--- a/3/1/Операционные системы/1.docx
+++ b/3/1/Операционные системы/1.docx
@@ -889,6 +889,9 @@
         <w:pStyle w:val="a7"/>
         <w:spacing w:after="0" w:line="240" w:lineRule="auto"/>
         <w:jc w:val="both"/>
+        <w:rPr>
+          <w:lang w:val="ru-RU"/>
+        </w:rPr>
       </w:pPr>
       <w:r>
         <w:rPr>
@@ -1210,6 +1213,9 @@
         <w:pStyle w:val="a7"/>
         <w:spacing w:after="0" w:line="240" w:lineRule="auto"/>
         <w:jc w:val="both"/>
+        <w:rPr>
+          <w:lang w:val="ru-RU"/>
+        </w:rPr>
       </w:pPr>
       <w:r>
         <w:rPr>
@@ -1234,7 +1240,15 @@
       </w:r>
     </w:p>
     <w:p>
-      <w:r>
+      <w:pPr>
+        <w:rPr>
+          <w:lang w:val="ru-RU"/>
+        </w:rPr>
+      </w:pPr>
+      <w:r>
+        <w:rPr>
+          <w:lang w:val="ru-RU"/>
+        </w:rPr>
         <w:br w:type="page"/>
       </w:r>
     </w:p>
@@ -3361,6 +3375,11 @@
       </w:r>
     </w:p>
     <w:p>
+      <w:pPr>
+        <w:rPr>
+          <w:lang w:val="ru-RU"/>
+        </w:rPr>
+      </w:pPr>
       <w:r>
         <w:rPr>
           <w:lang w:val="ru-RU"/>
@@ -3641,15 +3660,7 @@
           <w:szCs w:val="28"/>
           <w:lang w:val="ru-RU"/>
         </w:rPr>
-        <w:t>Ширина шины памяти</w:t>
-      </w:r>
-      <w:r>
-        <w:rPr>
-          <w:rFonts w:cs="Times New Roman"/>
-          <w:szCs w:val="28"/>
-          <w:lang w:val="ru-RU"/>
-        </w:rPr>
-        <w:t xml:space="preserve">: </w:t>
+        <w:t xml:space="preserve">Ширина шины памяти: </w:t>
       </w:r>
       <w:r>
         <w:rPr>
@@ -7005,6 +7016,9 @@
         </w:rPr>
       </w:pPr>
       <w:r>
+        <w:rPr>
+          <w:lang w:val="ru-RU"/>
+        </w:rPr>
         <w:br w:type="page"/>
       </w:r>
     </w:p>
@@ -7603,9 +7617,6 @@
     <w:p>
       <w:pPr>
         <w:pStyle w:val="af8"/>
-        <w:rPr>
-          <w:lang w:val="en-US"/>
-        </w:rPr>
       </w:pPr>
       <w:r>
         <w:t>Рисунок 4.1</w:t>
@@ -7707,9 +7718,6 @@
     <w:p>
       <w:pPr>
         <w:pStyle w:val="af8"/>
-        <w:rPr>
-          <w:lang w:val="en-US"/>
-        </w:rPr>
       </w:pPr>
       <w:r>
         <w:t>Рисунок 4.</w:t>
@@ -8642,6 +8650,9 @@
     <w:p>
       <w:pPr>
         <w:pStyle w:val="af6"/>
+        <w:rPr>
+          <w:lang w:val="ru-RU"/>
+        </w:rPr>
       </w:pPr>
       <w:r>
         <w:rPr>
@@ -9168,10 +9179,7 @@
         <w:pStyle w:val="af8"/>
       </w:pPr>
       <w:r>
-        <w:t xml:space="preserve">Рисунок 4.2.6 — </w:t>
-      </w:r>
-      <w:r>
-        <w:t>Окно создание локального пользователя</w:t>
+        <w:t>Рисунок 4.2.6 — Окно создание локального пользователя</w:t>
       </w:r>
     </w:p>
     <w:p>
@@ -9483,7 +9491,16 @@
         <w:rPr>
           <w:lang w:val="ru-RU"/>
         </w:rPr>
-        <w:t xml:space="preserve"> 7. </w:t>
+        <w:t xml:space="preserve"> </w:t>
+      </w:r>
+      <w:r>
+        <w:t>10</w:t>
+      </w:r>
+      <w:r>
+        <w:rPr>
+          <w:lang w:val="ru-RU"/>
+        </w:rPr>
+        <w:t xml:space="preserve">. </w:t>
       </w:r>
       <w:r>
         <w:rPr>
@@ -13497,15 +13514,6 @@
   </w:num>
   <w:num w:numId="30" w16cid:durableId="1701007392">
     <w:abstractNumId w:val="9"/>
-    <w:lvlOverride w:ilvl="0"/>
-    <w:lvlOverride w:ilvl="1"/>
-    <w:lvlOverride w:ilvl="2"/>
-    <w:lvlOverride w:ilvl="3"/>
-    <w:lvlOverride w:ilvl="4"/>
-    <w:lvlOverride w:ilvl="5"/>
-    <w:lvlOverride w:ilvl="6"/>
-    <w:lvlOverride w:ilvl="7"/>
-    <w:lvlOverride w:ilvl="8"/>
   </w:num>
 </w:numbering>
 </file>
@@ -13917,6 +13925,7 @@
   <w:style w:type="character" w:default="1" w:styleId="a0">
     <w:name w:val="Default Paragraph Font"/>
     <w:uiPriority w:val="1"/>
+    <w:semiHidden/>
     <w:unhideWhenUsed/>
   </w:style>
   <w:style w:type="table" w:default="1" w:styleId="a1">

--- a/3/1/Операционные системы/1.docx
+++ b/3/1/Операционные системы/1.docx
@@ -403,11 +403,33 @@
         </w:rPr>
         <w:tab/>
       </w:r>
+      <w:proofErr w:type="spellStart"/>
       <w:r>
         <w:rPr>
           <w:color w:val="000000"/>
         </w:rPr>
-        <w:t>Задачи исследования:</w:t>
+        <w:t>Задачи</w:t>
+      </w:r>
+      <w:proofErr w:type="spellEnd"/>
+      <w:r>
+        <w:rPr>
+          <w:color w:val="000000"/>
+        </w:rPr>
+        <w:t xml:space="preserve"> </w:t>
+      </w:r>
+      <w:proofErr w:type="spellStart"/>
+      <w:r>
+        <w:rPr>
+          <w:color w:val="000000"/>
+        </w:rPr>
+        <w:t>исследования</w:t>
+      </w:r>
+      <w:proofErr w:type="spellEnd"/>
+      <w:r>
+        <w:rPr>
+          <w:color w:val="000000"/>
+        </w:rPr>
+        <w:t>:</w:t>
       </w:r>
     </w:p>
     <w:p>
@@ -561,9 +583,11 @@
       <w:r>
         <w:t xml:space="preserve"> </w:t>
       </w:r>
+      <w:proofErr w:type="spellStart"/>
       <w:r>
         <w:t>ArchLinux</w:t>
       </w:r>
+      <w:proofErr w:type="spellEnd"/>
     </w:p>
     <w:p>
       <w:pPr>
@@ -727,18 +751,22 @@
         </w:rPr>
         <w:t xml:space="preserve">для поиска информации были использованы утилиты </w:t>
       </w:r>
+      <w:proofErr w:type="spellStart"/>
       <w:r>
         <w:t>dmidecode</w:t>
       </w:r>
+      <w:proofErr w:type="spellEnd"/>
       <w:r>
         <w:rPr>
           <w:lang w:val="ru-RU"/>
         </w:rPr>
         <w:t xml:space="preserve">, </w:t>
       </w:r>
+      <w:proofErr w:type="spellStart"/>
       <w:r>
         <w:t>lshw</w:t>
       </w:r>
+      <w:proofErr w:type="spellEnd"/>
       <w:r>
         <w:rPr>
           <w:lang w:val="ru-RU"/>
@@ -751,9 +779,11 @@
         </w:rPr>
         <w:t xml:space="preserve">и </w:t>
       </w:r>
+      <w:proofErr w:type="spellStart"/>
       <w:r>
         <w:t>lscpu</w:t>
       </w:r>
+      <w:proofErr w:type="spellEnd"/>
       <w:r>
         <w:rPr>
           <w:lang w:val="ru-RU"/>
@@ -1395,9 +1425,11 @@
         </w:rPr>
         <w:t xml:space="preserve">пользовательские учетные записи: </w:t>
       </w:r>
+      <w:proofErr w:type="spellStart"/>
       <w:r>
         <w:t>ArchFanBTW</w:t>
       </w:r>
+      <w:proofErr w:type="spellEnd"/>
       <w:r>
         <w:rPr>
           <w:lang w:val="ru-RU"/>
@@ -1953,17 +1985,13 @@
         </w:rPr>
         <w:t xml:space="preserve">имя компьютера: </w:t>
       </w:r>
+      <w:proofErr w:type="spellStart"/>
       <w:r>
         <w:t>ArchFanBTW</w:t>
       </w:r>
+      <w:proofErr w:type="spellEnd"/>
       <w:r>
         <w:t>;</w:t>
-      </w:r>
-    </w:p>
-    <w:p>
-      <w:r>
-        <w:lastRenderedPageBreak/>
-        <w:br w:type="page"/>
       </w:r>
     </w:p>
     <w:p>
@@ -2261,11 +2289,19 @@
       <w:r>
         <w:t xml:space="preserve"> </w:t>
       </w:r>
-      <w:r>
-        <w:rPr>
-          <w:lang w:val="ru-RU"/>
-        </w:rPr>
-        <w:t>Ггц;</w:t>
+      <w:proofErr w:type="spellStart"/>
+      <w:r>
+        <w:rPr>
+          <w:lang w:val="ru-RU"/>
+        </w:rPr>
+        <w:t>Ггц</w:t>
+      </w:r>
+      <w:proofErr w:type="spellEnd"/>
+      <w:r>
+        <w:rPr>
+          <w:lang w:val="ru-RU"/>
+        </w:rPr>
+        <w:t>;</w:t>
       </w:r>
     </w:p>
     <w:p>
@@ -2460,9 +2496,11 @@
         </w:rPr>
         <w:t>Так как операционная система L</w:t>
       </w:r>
+      <w:proofErr w:type="spellStart"/>
       <w:r>
         <w:t>inux</w:t>
       </w:r>
+      <w:proofErr w:type="spellEnd"/>
       <w:r>
         <w:rPr>
           <w:lang w:val="ru-RU"/>
@@ -2505,10 +2543,10 @@
           <w:lang w:val="ru-RU"/>
         </w:rPr>
         <w:drawing>
-          <wp:inline distT="0" distB="0" distL="0" distR="0" wp14:anchorId="0FC33C46" wp14:editId="4FEC14F5">
-            <wp:extent cx="6332220" cy="2840990"/>
+          <wp:inline distT="0" distB="0" distL="0" distR="0" wp14:anchorId="4699C1AD" wp14:editId="41563194">
+            <wp:extent cx="6332220" cy="2477135"/>
             <wp:effectExtent l="0" t="0" r="0" b="0"/>
-            <wp:docPr id="1813321071" name="Рисунок 1"/>
+            <wp:docPr id="1874257905" name="Рисунок 1"/>
             <wp:cNvGraphicFramePr>
               <a:graphicFrameLocks xmlns:a="http://schemas.openxmlformats.org/drawingml/2006/main" noChangeAspect="1"/>
             </wp:cNvGraphicFramePr>
@@ -2516,7 +2554,7 @@
               <a:graphicData uri="http://schemas.openxmlformats.org/drawingml/2006/picture">
                 <pic:pic xmlns:pic="http://schemas.openxmlformats.org/drawingml/2006/picture">
                   <pic:nvPicPr>
-                    <pic:cNvPr id="1813321071" name=""/>
+                    <pic:cNvPr id="1874257905" name=""/>
                     <pic:cNvPicPr/>
                   </pic:nvPicPr>
                   <pic:blipFill>
@@ -2528,7 +2566,7 @@
                   <pic:spPr>
                     <a:xfrm>
                       <a:off x="0" y="0"/>
-                      <a:ext cx="6332220" cy="2840990"/>
+                      <a:ext cx="6332220" cy="2477135"/>
                     </a:xfrm>
                     <a:prstGeom prst="rect">
                       <a:avLst/>
@@ -2668,11 +2706,19 @@
       <w:r>
         <w:t xml:space="preserve">3.00 </w:t>
       </w:r>
-      <w:r>
-        <w:rPr>
-          <w:lang w:val="ru-RU"/>
-        </w:rPr>
-        <w:t>Ггц;</w:t>
+      <w:proofErr w:type="spellStart"/>
+      <w:r>
+        <w:rPr>
+          <w:lang w:val="ru-RU"/>
+        </w:rPr>
+        <w:t>Ггц</w:t>
+      </w:r>
+      <w:proofErr w:type="spellEnd"/>
+      <w:r>
+        <w:rPr>
+          <w:lang w:val="ru-RU"/>
+        </w:rPr>
+        <w:t>;</w:t>
       </w:r>
     </w:p>
     <w:p>
@@ -2723,42 +2769,6 @@
         <w:spacing w:after="0" w:line="240" w:lineRule="auto"/>
         <w:jc w:val="both"/>
         <w:rPr>
-          <w:lang w:val="ru-RU"/>
-        </w:rPr>
-      </w:pPr>
-      <w:r>
-        <w:rPr>
-          <w:lang w:val="ru-RU"/>
-        </w:rPr>
-        <w:t xml:space="preserve">кэш-память: </w:t>
-      </w:r>
-      <w:r>
-        <w:t>L</w:t>
-      </w:r>
-      <w:r>
-        <w:rPr>
-          <w:lang w:val="ru-RU"/>
-        </w:rPr>
-        <w:t xml:space="preserve">1: </w:t>
-      </w:r>
-      <w:r>
-        <w:rPr>
-          <w:lang w:val="ru-RU"/>
-        </w:rPr>
-        <w:t>нет данных;</w:t>
-      </w:r>
-    </w:p>
-    <w:p>
-      <w:pPr>
-        <w:pStyle w:val="afa"/>
-      </w:pPr>
-      <w:r>
-        <w:tab/>
-      </w:r>
-    </w:p>
-    <w:p>
-      <w:pPr>
-        <w:rPr>
           <w:b/>
           <w:bCs/>
           <w:lang w:val="ru-RU"/>
@@ -2768,7 +2778,101 @@
         <w:rPr>
           <w:lang w:val="ru-RU"/>
         </w:rPr>
-        <w:br w:type="page"/>
+        <w:t xml:space="preserve">кэш-память: </w:t>
+      </w:r>
+      <w:r>
+        <w:t>L</w:t>
+      </w:r>
+      <w:r>
+        <w:rPr>
+          <w:lang w:val="ru-RU"/>
+        </w:rPr>
+        <w:t>1: 4</w:t>
+      </w:r>
+      <w:r>
+        <w:t>x</w:t>
+      </w:r>
+      <w:r>
+        <w:rPr>
+          <w:lang w:val="ru-RU"/>
+        </w:rPr>
+        <w:t>128</w:t>
+      </w:r>
+      <w:proofErr w:type="spellStart"/>
+      <w:r>
+        <w:t>Kib</w:t>
+      </w:r>
+      <w:proofErr w:type="spellEnd"/>
+      <w:r>
+        <w:rPr>
+          <w:lang w:val="ru-RU"/>
+        </w:rPr>
+        <w:t>+4</w:t>
+      </w:r>
+      <w:r>
+        <w:rPr>
+          <w:lang w:val="ru-RU"/>
+        </w:rPr>
+        <w:t>128</w:t>
+      </w:r>
+      <w:proofErr w:type="spellStart"/>
+      <w:r>
+        <w:t>Kib</w:t>
+      </w:r>
+      <w:proofErr w:type="spellEnd"/>
+      <w:r>
+        <w:rPr>
+          <w:lang w:val="ru-RU"/>
+        </w:rPr>
+        <w:t xml:space="preserve">, </w:t>
+      </w:r>
+      <w:r>
+        <w:t>L</w:t>
+      </w:r>
+      <w:r>
+        <w:rPr>
+          <w:lang w:val="ru-RU"/>
+        </w:rPr>
+        <w:t>2: 4</w:t>
+      </w:r>
+      <w:r>
+        <w:t>x</w:t>
+      </w:r>
+      <w:r>
+        <w:rPr>
+          <w:lang w:val="ru-RU"/>
+        </w:rPr>
+        <w:t>1</w:t>
+      </w:r>
+      <w:r>
+        <w:t>Mib</w:t>
+      </w:r>
+      <w:r>
+        <w:rPr>
+          <w:lang w:val="ru-RU"/>
+        </w:rPr>
+        <w:t xml:space="preserve">, </w:t>
+      </w:r>
+      <w:r>
+        <w:t>L</w:t>
+      </w:r>
+      <w:r>
+        <w:rPr>
+          <w:lang w:val="ru-RU"/>
+        </w:rPr>
+        <w:t>3: 25</w:t>
+      </w:r>
+      <w:r>
+        <w:t>M</w:t>
+      </w:r>
+      <w:r>
+        <w:t>ib</w:t>
+      </w:r>
+      <w:r>
+        <w:rPr>
+          <w:lang w:val="ru-RU"/>
+        </w:rPr>
+        <w:t>;</w:t>
       </w:r>
     </w:p>
     <w:p>
@@ -2777,7 +2881,6 @@
         <w:jc w:val="both"/>
       </w:pPr>
       <w:r>
-        <w:lastRenderedPageBreak/>
         <w:t>3.3 Оперативная память</w:t>
       </w:r>
     </w:p>
@@ -2908,10 +3011,21 @@
           <w:lang w:val="ru-RU"/>
         </w:rPr>
       </w:pPr>
-      <w:r>
-        <w:rPr>
-          <w:lang w:val="ru-RU"/>
-        </w:rPr>
+    </w:p>
+    <w:p>
+      <w:pPr>
+        <w:pStyle w:val="a7"/>
+        <w:spacing w:after="0" w:line="240" w:lineRule="auto"/>
+        <w:jc w:val="both"/>
+        <w:rPr>
+          <w:lang w:val="ru-RU"/>
+        </w:rPr>
+      </w:pPr>
+      <w:r>
+        <w:rPr>
+          <w:lang w:val="ru-RU"/>
+        </w:rPr>
+        <w:lastRenderedPageBreak/>
         <w:tab/>
         <w:t>Оперативная память:</w:t>
       </w:r>
@@ -3155,10 +3269,10 @@
           <w:lang w:val="ru-RU"/>
         </w:rPr>
         <w:drawing>
-          <wp:inline distT="0" distB="0" distL="0" distR="0" wp14:anchorId="378F5378" wp14:editId="1081F8B1">
-            <wp:extent cx="2124371" cy="466790"/>
-            <wp:effectExtent l="0" t="0" r="9525" b="9525"/>
-            <wp:docPr id="464136370" name="Рисунок 1"/>
+          <wp:inline distT="0" distB="0" distL="0" distR="0" wp14:anchorId="3B8F14B4" wp14:editId="7B1A14C1">
+            <wp:extent cx="3629532" cy="2953162"/>
+            <wp:effectExtent l="0" t="0" r="9525" b="0"/>
+            <wp:docPr id="1396453022" name="Рисунок 1"/>
             <wp:cNvGraphicFramePr>
               <a:graphicFrameLocks xmlns:a="http://schemas.openxmlformats.org/drawingml/2006/main" noChangeAspect="1"/>
             </wp:cNvGraphicFramePr>
@@ -3166,7 +3280,7 @@
               <a:graphicData uri="http://schemas.openxmlformats.org/drawingml/2006/picture">
                 <pic:pic xmlns:pic="http://schemas.openxmlformats.org/drawingml/2006/picture">
                   <pic:nvPicPr>
-                    <pic:cNvPr id="464136370" name=""/>
+                    <pic:cNvPr id="1396453022" name=""/>
                     <pic:cNvPicPr/>
                   </pic:nvPicPr>
                   <pic:blipFill>
@@ -3178,7 +3292,7 @@
                   <pic:spPr>
                     <a:xfrm>
                       <a:off x="0" y="0"/>
-                      <a:ext cx="2124371" cy="466790"/>
+                      <a:ext cx="3629532" cy="2953162"/>
                     </a:xfrm>
                     <a:prstGeom prst="rect">
                       <a:avLst/>
@@ -3256,13 +3370,22 @@
         <w:t xml:space="preserve">общий объем: </w:t>
       </w:r>
       <w:r>
-        <w:t xml:space="preserve">6035 </w:t>
-      </w:r>
-      <w:r>
-        <w:rPr>
-          <w:lang w:val="ru-RU"/>
-        </w:rPr>
-        <w:t>МБ;</w:t>
+        <w:t>15</w:t>
+      </w:r>
+      <w:r>
+        <w:t xml:space="preserve"> </w:t>
+      </w:r>
+      <w:r>
+        <w:rPr>
+          <w:lang w:val="ru-RU"/>
+        </w:rPr>
+        <w:t>Г</w:t>
+      </w:r>
+      <w:r>
+        <w:rPr>
+          <w:lang w:val="ru-RU"/>
+        </w:rPr>
+        <w:t>Б;</w:t>
       </w:r>
     </w:p>
     <w:p>
@@ -3325,7 +3448,13 @@
         <w:t xml:space="preserve">количество установленных модулей: </w:t>
       </w:r>
       <w:r>
-        <w:t>1;</w:t>
+        <w:rPr>
+          <w:lang w:val="ru-RU"/>
+        </w:rPr>
+        <w:t>2</w:t>
+      </w:r>
+      <w:r>
+        <w:t>;</w:t>
       </w:r>
     </w:p>
     <w:p>
@@ -3345,7 +3474,19 @@
         <w:rPr>
           <w:lang w:val="ru-RU"/>
         </w:rPr>
-        <w:t>распределение по каналам: нет данных;</w:t>
+        <w:t>наименование планок</w:t>
+      </w:r>
+      <w:r>
+        <w:t>:</w:t>
+      </w:r>
+      <w:r>
+        <w:rPr>
+          <w:lang w:val="ru-RU"/>
+        </w:rPr>
+        <w:t xml:space="preserve"> </w:t>
+      </w:r>
+      <w:r>
+        <w:t>None;</w:t>
       </w:r>
     </w:p>
     <w:p>
@@ -3365,7 +3506,25 @@
         <w:rPr>
           <w:lang w:val="ru-RU"/>
         </w:rPr>
-        <w:t>номера используемых слотов: нет данных</w:t>
+        <w:t xml:space="preserve">номера используемых слотов: </w:t>
+      </w:r>
+      <w:r>
+        <w:t>M</w:t>
+      </w:r>
+      <w:r>
+        <w:rPr>
+          <w:lang w:val="ru-RU"/>
+        </w:rPr>
+        <w:t xml:space="preserve">0001, </w:t>
+      </w:r>
+      <w:r>
+        <w:t>M</w:t>
+      </w:r>
+      <w:r>
+        <w:rPr>
+          <w:lang w:val="ru-RU"/>
+        </w:rPr>
+        <w:t>0002</w:t>
       </w:r>
       <w:r>
         <w:rPr>
@@ -3748,10 +3907,10 @@
           <w:lang w:val="ru-RU"/>
         </w:rPr>
         <w:drawing>
-          <wp:inline distT="0" distB="0" distL="0" distR="0" wp14:anchorId="7B06E2FC" wp14:editId="332CFDCD">
-            <wp:extent cx="5001986" cy="1569546"/>
-            <wp:effectExtent l="0" t="0" r="0" b="0"/>
-            <wp:docPr id="62" name="Рисунок 62"/>
+          <wp:inline distT="0" distB="0" distL="0" distR="0" wp14:anchorId="4A8F5E9B" wp14:editId="219AFB81">
+            <wp:extent cx="4248150" cy="962025"/>
+            <wp:effectExtent l="0" t="0" r="0" b="9525"/>
+            <wp:docPr id="1036914198" name="Рисунок 1"/>
             <wp:cNvGraphicFramePr>
               <a:graphicFrameLocks xmlns:a="http://schemas.openxmlformats.org/drawingml/2006/main" noChangeAspect="1"/>
             </wp:cNvGraphicFramePr>
@@ -3759,20 +3918,12 @@
               <a:graphicData uri="http://schemas.openxmlformats.org/drawingml/2006/picture">
                 <pic:pic xmlns:pic="http://schemas.openxmlformats.org/drawingml/2006/picture">
                   <pic:nvPicPr>
-                    <pic:cNvPr id="0" name="Picture 15"/>
-                    <pic:cNvPicPr>
-                      <a:picLocks noChangeAspect="1" noChangeArrowheads="1"/>
-                    </pic:cNvPicPr>
+                    <pic:cNvPr id="1036914198" name=""/>
+                    <pic:cNvPicPr/>
                   </pic:nvPicPr>
-                  <pic:blipFill>
-                    <a:blip r:embed="rId17">
-                      <a:extLst>
-                        <a:ext uri="{28A0092B-C50C-407E-A947-70E740481C1C}">
-                          <a14:useLocalDpi xmlns:a14="http://schemas.microsoft.com/office/drawing/2010/main" val="0"/>
-                        </a:ext>
-                      </a:extLst>
-                    </a:blip>
-                    <a:srcRect/>
+                  <pic:blipFill rotWithShape="1">
+                    <a:blip r:embed="rId17"/>
+                    <a:srcRect t="14407"/>
                     <a:stretch>
                       <a:fillRect/>
                     </a:stretch>
@@ -3780,12 +3931,19 @@
                   <pic:spPr bwMode="auto">
                     <a:xfrm>
                       <a:off x="0" y="0"/>
-                      <a:ext cx="5062054" cy="1588395"/>
+                      <a:ext cx="4248743" cy="962159"/>
                     </a:xfrm>
                     <a:prstGeom prst="rect">
                       <a:avLst/>
                     </a:prstGeom>
-                    <a:noFill/>
+                    <a:ln>
+                      <a:noFill/>
+                    </a:ln>
+                    <a:extLst>
+                      <a:ext uri="{53640926-AAD7-44D8-BBD7-CCE9431645EC}">
+                        <a14:shadowObscured xmlns:a14="http://schemas.microsoft.com/office/drawing/2010/main"/>
+                      </a:ext>
+                    </a:extLst>
                   </pic:spPr>
                 </pic:pic>
               </a:graphicData>
@@ -3846,164 +4004,38 @@
         </w:rPr>
         <w:t>Графическая подсистема:</w:t>
       </w:r>
-    </w:p>
-    <w:p>
-      <w:pPr>
-        <w:pStyle w:val="a7"/>
-        <w:numPr>
-          <w:ilvl w:val="0"/>
-          <w:numId w:val="12"/>
-        </w:numPr>
-        <w:spacing w:after="0" w:line="240" w:lineRule="auto"/>
-        <w:jc w:val="both"/>
-        <w:rPr>
-          <w:lang w:val="ru-RU"/>
-        </w:rPr>
-      </w:pPr>
-      <w:r>
-        <w:rPr>
-          <w:lang w:val="ru-RU"/>
-        </w:rPr>
-        <w:t>модель видеокарты</w:t>
-      </w:r>
-      <w:r>
-        <w:rPr>
-          <w:lang w:val="ru-RU"/>
-        </w:rPr>
+      <w:r>
         <w:t xml:space="preserve"> </w:t>
       </w:r>
       <w:r>
         <w:rPr>
           <w:lang w:val="ru-RU"/>
         </w:rPr>
-        <w:t>и ширина шины памяти</w:t>
-      </w:r>
-      <w:r>
-        <w:rPr>
-          <w:lang w:val="ru-RU"/>
-        </w:rPr>
-        <w:t>: S</w:t>
-      </w:r>
-      <w:r>
-        <w:t>VGA</w:t>
-      </w:r>
-      <w:r>
-        <w:rPr>
-          <w:lang w:val="ru-RU"/>
-        </w:rPr>
+        <w:t>нет данных</w:t>
+      </w:r>
+    </w:p>
+    <w:p>
+      <w:pPr>
+        <w:pStyle w:val="afa"/>
+      </w:pPr>
+      <w:r>
+        <w:rPr>
+          <w:rFonts w:cs="Times New Roman"/>
+          <w:szCs w:val="28"/>
+        </w:rPr>
+        <w:t xml:space="preserve">Ширина шины памяти: </w:t>
+      </w:r>
+      <w:r>
+        <w:rPr>
+          <w:rFonts w:cs="Times New Roman"/>
+          <w:szCs w:val="28"/>
+        </w:rPr>
+        <w:t>нет данных</w:t>
+      </w:r>
+      <w:r>
         <w:t xml:space="preserve"> </w:t>
       </w:r>
       <w:r>
-        <w:t>II</w:t>
-      </w:r>
-      <w:r>
-        <w:rPr>
-          <w:lang w:val="ru-RU"/>
-        </w:rPr>
-        <w:t xml:space="preserve"> </w:t>
-      </w:r>
-      <w:r>
-        <w:t>Adapter</w:t>
-      </w:r>
-      <w:r>
-        <w:rPr>
-          <w:lang w:val="ru-RU"/>
-        </w:rPr>
-        <w:t xml:space="preserve">, </w:t>
-      </w:r>
-      <w:r>
-        <w:rPr>
-          <w:lang w:val="ru-RU"/>
-        </w:rPr>
-        <w:t>нет данных</w:t>
-      </w:r>
-    </w:p>
-    <w:p>
-      <w:pPr>
-        <w:pStyle w:val="a7"/>
-        <w:numPr>
-          <w:ilvl w:val="0"/>
-          <w:numId w:val="12"/>
-        </w:numPr>
-        <w:spacing w:after="0" w:line="240" w:lineRule="auto"/>
-        <w:jc w:val="both"/>
-        <w:rPr>
-          <w:lang w:val="ru-RU"/>
-        </w:rPr>
-      </w:pPr>
-      <w:r>
-        <w:rPr>
-          <w:lang w:val="ru-RU"/>
-        </w:rPr>
-        <w:t>тип и объем памяти: нет данных;</w:t>
-      </w:r>
-    </w:p>
-    <w:p>
-      <w:pPr>
-        <w:pStyle w:val="a7"/>
-        <w:numPr>
-          <w:ilvl w:val="0"/>
-          <w:numId w:val="12"/>
-        </w:numPr>
-        <w:spacing w:after="0" w:line="240" w:lineRule="auto"/>
-        <w:jc w:val="both"/>
-        <w:rPr>
-          <w:lang w:val="ru-RU"/>
-        </w:rPr>
-      </w:pPr>
-      <w:r>
-        <w:rPr>
-          <w:lang w:val="ru-RU"/>
-        </w:rPr>
-        <w:t xml:space="preserve">версия драйверов: </w:t>
-      </w:r>
-      <w:r>
-        <w:rPr>
-          <w:lang w:val="ru-RU"/>
-        </w:rPr>
-        <w:t>00</w:t>
-      </w:r>
-      <w:r>
-        <w:rPr>
-          <w:lang w:val="ru-RU"/>
-        </w:rPr>
-        <w:t>;</w:t>
-      </w:r>
-    </w:p>
-    <w:p>
-      <w:pPr>
-        <w:pStyle w:val="a7"/>
-        <w:numPr>
-          <w:ilvl w:val="0"/>
-          <w:numId w:val="12"/>
-        </w:numPr>
-        <w:spacing w:after="0" w:line="240" w:lineRule="auto"/>
-        <w:jc w:val="both"/>
-        <w:rPr>
-          <w:lang w:val="ru-RU"/>
-        </w:rPr>
-      </w:pPr>
-      <w:r>
-        <w:rPr>
-          <w:lang w:val="ru-RU"/>
-        </w:rPr>
-        <w:t xml:space="preserve">поддерживаемые технологии: </w:t>
-      </w:r>
-      <w:r>
-        <w:t>vga_controller</w:t>
-      </w:r>
-      <w:r>
-        <w:t>.</w:t>
-      </w:r>
-    </w:p>
-    <w:p>
-      <w:pPr>
-        <w:pStyle w:val="afa"/>
-      </w:pPr>
-      <w:r>
-        <w:rPr>
-          <w:lang w:val="en-US"/>
-        </w:rPr>
         <w:t xml:space="preserve">3.6 </w:t>
       </w:r>
       <w:r>
@@ -4063,9 +4095,9 @@
           <w:lang w:val="ru-RU"/>
         </w:rPr>
         <w:drawing>
-          <wp:inline distT="0" distB="0" distL="0" distR="0" wp14:anchorId="3E70CF79" wp14:editId="10053AA5">
-            <wp:extent cx="2762636" cy="885949"/>
-            <wp:effectExtent l="19050" t="19050" r="19050" b="28575"/>
+          <wp:inline distT="0" distB="0" distL="0" distR="0" wp14:anchorId="3E70CF79" wp14:editId="3082C1EF">
+            <wp:extent cx="2581275" cy="827788"/>
+            <wp:effectExtent l="19050" t="19050" r="9525" b="10795"/>
             <wp:docPr id="2095579947" name="Рисунок 1"/>
             <wp:cNvGraphicFramePr>
               <a:graphicFrameLocks xmlns:a="http://schemas.openxmlformats.org/drawingml/2006/main" noChangeAspect="1"/>
@@ -4086,7 +4118,7 @@
                   <pic:spPr>
                     <a:xfrm>
                       <a:off x="0" y="0"/>
-                      <a:ext cx="2762636" cy="885949"/>
+                      <a:ext cx="2583733" cy="828576"/>
                     </a:xfrm>
                     <a:prstGeom prst="rect">
                       <a:avLst/>
@@ -4237,9 +4269,9 @@
         </w:rPr>
         <w:lastRenderedPageBreak/>
         <w:drawing>
-          <wp:inline distT="0" distB="0" distL="0" distR="0" wp14:anchorId="4DC142AF" wp14:editId="7AD4F97E">
-            <wp:extent cx="6332220" cy="3931285"/>
-            <wp:effectExtent l="19050" t="19050" r="11430" b="12065"/>
+          <wp:inline distT="0" distB="0" distL="0" distR="0" wp14:anchorId="4DC142AF" wp14:editId="3DF330F6">
+            <wp:extent cx="3771900" cy="2341740"/>
+            <wp:effectExtent l="19050" t="19050" r="19050" b="20955"/>
             <wp:docPr id="977543486" name="Рисунок 1"/>
             <wp:cNvGraphicFramePr>
               <a:graphicFrameLocks xmlns:a="http://schemas.openxmlformats.org/drawingml/2006/main" noChangeAspect="1"/>
@@ -4260,7 +4292,7 @@
                   <pic:spPr>
                     <a:xfrm>
                       <a:off x="0" y="0"/>
-                      <a:ext cx="6332220" cy="3931285"/>
+                      <a:ext cx="3786754" cy="2350962"/>
                     </a:xfrm>
                     <a:prstGeom prst="rect">
                       <a:avLst/>
@@ -4308,18 +4340,22 @@
         <w:tab/>
         <w:t xml:space="preserve">Информация с рисунка 3.6.1.2 получена с помощью утилиты </w:t>
       </w:r>
+      <w:proofErr w:type="spellStart"/>
       <w:r>
         <w:t>diskmgmt</w:t>
       </w:r>
+      <w:proofErr w:type="spellEnd"/>
       <w:r>
         <w:rPr>
           <w:lang w:val="ru-RU"/>
         </w:rPr>
         <w:t>.</w:t>
       </w:r>
+      <w:proofErr w:type="spellStart"/>
       <w:r>
         <w:t>msc</w:t>
       </w:r>
+      <w:proofErr w:type="spellEnd"/>
     </w:p>
     <w:p>
       <w:pPr>
@@ -4562,12 +4598,24 @@
       <w:pPr>
         <w:pStyle w:val="pic"/>
       </w:pPr>
-      <w:r>
+    </w:p>
+    <w:p>
+      <w:pPr>
+        <w:pStyle w:val="af6"/>
+        <w:spacing w:before="0"/>
+        <w:rPr>
+          <w:lang w:val="ru-RU"/>
+        </w:rPr>
+      </w:pPr>
+      <w:r>
+        <w:rPr>
+          <w:lang w:val="ru-RU"/>
+        </w:rPr>
         <w:drawing>
-          <wp:inline distT="0" distB="0" distL="0" distR="0" wp14:anchorId="00F3E611" wp14:editId="6A5C7181">
-            <wp:extent cx="5400675" cy="1647544"/>
-            <wp:effectExtent l="0" t="0" r="0" b="0"/>
-            <wp:docPr id="65" name="Рисунок 65"/>
+          <wp:inline distT="0" distB="0" distL="0" distR="0" wp14:anchorId="1CD603B0" wp14:editId="5F91551A">
+            <wp:extent cx="3235325" cy="2590522"/>
+            <wp:effectExtent l="0" t="0" r="3175" b="635"/>
+            <wp:docPr id="954640771" name="Рисунок 1"/>
             <wp:cNvGraphicFramePr>
               <a:graphicFrameLocks xmlns:a="http://schemas.openxmlformats.org/drawingml/2006/main" noChangeAspect="1"/>
             </wp:cNvGraphicFramePr>
@@ -4575,33 +4623,23 @@
               <a:graphicData uri="http://schemas.openxmlformats.org/drawingml/2006/picture">
                 <pic:pic xmlns:pic="http://schemas.openxmlformats.org/drawingml/2006/picture">
                   <pic:nvPicPr>
-                    <pic:cNvPr id="0" name="Picture 18"/>
-                    <pic:cNvPicPr>
-                      <a:picLocks noChangeAspect="1" noChangeArrowheads="1"/>
-                    </pic:cNvPicPr>
+                    <pic:cNvPr id="954640771" name=""/>
+                    <pic:cNvPicPr/>
                   </pic:nvPicPr>
                   <pic:blipFill>
-                    <a:blip r:embed="rId20">
-                      <a:extLst>
-                        <a:ext uri="{28A0092B-C50C-407E-A947-70E740481C1C}">
-                          <a14:useLocalDpi xmlns:a14="http://schemas.microsoft.com/office/drawing/2010/main" val="0"/>
-                        </a:ext>
-                      </a:extLst>
-                    </a:blip>
-                    <a:srcRect/>
+                    <a:blip r:embed="rId20"/>
                     <a:stretch>
                       <a:fillRect/>
                     </a:stretch>
                   </pic:blipFill>
-                  <pic:spPr bwMode="auto">
+                  <pic:spPr>
                     <a:xfrm>
                       <a:off x="0" y="0"/>
-                      <a:ext cx="5427256" cy="1655653"/>
+                      <a:ext cx="3240485" cy="2594654"/>
                     </a:xfrm>
                     <a:prstGeom prst="rect">
                       <a:avLst/>
                     </a:prstGeom>
-                    <a:noFill/>
                   </pic:spPr>
                 </pic:pic>
               </a:graphicData>
@@ -4612,22 +4650,140 @@
     </w:p>
     <w:p>
       <w:pPr>
+        <w:pStyle w:val="af8"/>
+      </w:pPr>
+      <w:r>
+        <w:t xml:space="preserve">Рисунок 3.6.2.1 — Информация о накопителях в ОС </w:t>
+      </w:r>
+      <w:r>
+        <w:rPr>
+          <w:lang w:val="en-US"/>
+        </w:rPr>
+        <w:t>Linux</w:t>
+      </w:r>
+    </w:p>
+    <w:p>
+      <w:pPr>
+        <w:pStyle w:val="a7"/>
+        <w:spacing w:after="0" w:line="240" w:lineRule="auto"/>
+        <w:jc w:val="both"/>
+        <w:rPr>
+          <w:lang w:val="ru-RU"/>
+        </w:rPr>
+      </w:pPr>
+      <w:r>
+        <w:rPr>
+          <w:lang w:val="ru-RU"/>
+        </w:rPr>
+        <w:lastRenderedPageBreak/>
+        <w:tab/>
+      </w:r>
+      <w:r>
+        <w:rPr>
+          <w:lang w:val="ru-RU"/>
+        </w:rPr>
+        <w:t xml:space="preserve">Информация о логических </w:t>
+      </w:r>
+      <w:r>
+        <w:rPr>
+          <w:lang w:val="ru-RU"/>
+        </w:rPr>
+        <w:t>разделах</w:t>
+      </w:r>
+      <w:r>
+        <w:rPr>
+          <w:lang w:val="ru-RU"/>
+        </w:rPr>
+        <w:t xml:space="preserve"> получена с помощью утилиты </w:t>
+      </w:r>
+      <w:proofErr w:type="spellStart"/>
+      <w:r>
+        <w:t>cfdisk</w:t>
+      </w:r>
+      <w:proofErr w:type="spellEnd"/>
+      <w:r>
+        <w:rPr>
+          <w:lang w:val="ru-RU"/>
+        </w:rPr>
+        <w:t>.</w:t>
+      </w:r>
+    </w:p>
+    <w:p>
+      <w:pPr>
+        <w:pStyle w:val="a7"/>
+        <w:spacing w:after="0" w:line="240" w:lineRule="auto"/>
+        <w:ind w:firstLine="709"/>
+        <w:jc w:val="both"/>
+        <w:rPr>
+          <w:lang w:val="ru-RU"/>
+        </w:rPr>
+      </w:pPr>
+      <w:r>
+        <w:rPr>
+          <w:lang w:val="ru-RU"/>
+        </w:rPr>
+        <w:t>Так как виртуальная машина эмулирует накопитель, а не дает доступ к основным ресурсам, некоторая информация о нем недоступна.</w:t>
+      </w:r>
+    </w:p>
+    <w:p>
+      <w:pPr>
+        <w:pStyle w:val="a7"/>
+        <w:spacing w:after="0" w:line="240" w:lineRule="auto"/>
+        <w:jc w:val="both"/>
+        <w:rPr>
+          <w:lang w:val="ru-RU"/>
+        </w:rPr>
+      </w:pPr>
+      <w:r>
+        <w:rPr>
+          <w:lang w:val="ru-RU"/>
+        </w:rPr>
+        <w:tab/>
+      </w:r>
+      <w:r>
+        <w:rPr>
+          <w:lang w:val="ru-RU"/>
+        </w:rPr>
+        <w:t xml:space="preserve">Свободное место на разделе, который использует ОС </w:t>
+      </w:r>
+      <w:r>
+        <w:t>Linux</w:t>
+      </w:r>
+      <w:r>
+        <w:rPr>
+          <w:lang w:val="ru-RU"/>
+        </w:rPr>
+        <w:t xml:space="preserve"> </w:t>
+      </w:r>
+      <w:r>
+        <w:rPr>
+          <w:lang w:val="ru-RU"/>
+        </w:rPr>
+        <w:t>представлено на рисунке 3.6.2.3</w:t>
+      </w:r>
+      <w:r>
+        <w:rPr>
+          <w:lang w:val="ru-RU"/>
+        </w:rPr>
+        <w:t>.</w:t>
+      </w:r>
+    </w:p>
+    <w:p>
+      <w:pPr>
         <w:pStyle w:val="af6"/>
-        <w:spacing w:before="0"/>
-        <w:rPr>
-          <w:lang w:val="ru-RU"/>
-        </w:rPr>
-      </w:pPr>
-      <w:r>
-        <w:rPr>
-          <w:lang w:val="ru-RU"/>
-        </w:rPr>
-        <w:lastRenderedPageBreak/>
+        <w:rPr>
+          <w:lang w:val="ru-RU"/>
+        </w:rPr>
+      </w:pPr>
+      <w:r>
+        <w:rPr>
+          <w:lang w:val="ru-RU"/>
+        </w:rPr>
         <w:drawing>
-          <wp:inline distT="0" distB="0" distL="0" distR="0" wp14:anchorId="0A3BDA63" wp14:editId="253B24A0">
-            <wp:extent cx="5404757" cy="2465705"/>
-            <wp:effectExtent l="0" t="0" r="5715" b="0"/>
-            <wp:docPr id="66" name="Рисунок 66"/>
+          <wp:inline distT="0" distB="0" distL="0" distR="0" wp14:anchorId="59A995E5" wp14:editId="59E85F83">
+            <wp:extent cx="2553056" cy="371527"/>
+            <wp:effectExtent l="0" t="0" r="0" b="9525"/>
+            <wp:docPr id="1468976157" name="Рисунок 1"/>
             <wp:cNvGraphicFramePr>
               <a:graphicFrameLocks xmlns:a="http://schemas.openxmlformats.org/drawingml/2006/main" noChangeAspect="1"/>
             </wp:cNvGraphicFramePr>
@@ -4635,33 +4791,23 @@
               <a:graphicData uri="http://schemas.openxmlformats.org/drawingml/2006/picture">
                 <pic:pic xmlns:pic="http://schemas.openxmlformats.org/drawingml/2006/picture">
                   <pic:nvPicPr>
-                    <pic:cNvPr id="0" name="Picture 19"/>
-                    <pic:cNvPicPr>
-                      <a:picLocks noChangeAspect="1" noChangeArrowheads="1"/>
-                    </pic:cNvPicPr>
+                    <pic:cNvPr id="1468976157" name=""/>
+                    <pic:cNvPicPr/>
                   </pic:nvPicPr>
                   <pic:blipFill>
-                    <a:blip r:embed="rId21" cstate="print">
-                      <a:extLst>
-                        <a:ext uri="{28A0092B-C50C-407E-A947-70E740481C1C}">
-                          <a14:useLocalDpi xmlns:a14="http://schemas.microsoft.com/office/drawing/2010/main" val="0"/>
-                        </a:ext>
-                      </a:extLst>
-                    </a:blip>
-                    <a:srcRect/>
+                    <a:blip r:embed="rId21"/>
                     <a:stretch>
                       <a:fillRect/>
                     </a:stretch>
                   </pic:blipFill>
-                  <pic:spPr bwMode="auto">
+                  <pic:spPr>
                     <a:xfrm>
                       <a:off x="0" y="0"/>
-                      <a:ext cx="5567320" cy="2539868"/>
+                      <a:ext cx="2553056" cy="371527"/>
                     </a:xfrm>
                     <a:prstGeom prst="rect">
                       <a:avLst/>
                     </a:prstGeom>
-                    <a:noFill/>
                   </pic:spPr>
                 </pic:pic>
               </a:graphicData>
@@ -4675,13 +4821,7 @@
         <w:pStyle w:val="af8"/>
       </w:pPr>
       <w:r>
-        <w:t xml:space="preserve">Рисунок 3.6.2.1 — Информация о накопителях в ОС </w:t>
-      </w:r>
-      <w:r>
-        <w:rPr>
-          <w:lang w:val="en-US"/>
-        </w:rPr>
-        <w:t>Linux</w:t>
+        <w:t>Рисунок 3.6.2.3 — Свободное место на разделе с установленной ОС Linux</w:t>
       </w:r>
     </w:p>
     <w:p>
@@ -4703,180 +4843,13 @@
         <w:rPr>
           <w:lang w:val="ru-RU"/>
         </w:rPr>
-        <w:t xml:space="preserve">Информация о логических </w:t>
-      </w:r>
-      <w:r>
-        <w:rPr>
-          <w:lang w:val="ru-RU"/>
-        </w:rPr>
-        <w:t>разделах</w:t>
-      </w:r>
-      <w:r>
-        <w:rPr>
-          <w:lang w:val="ru-RU"/>
-        </w:rPr>
-        <w:t xml:space="preserve"> получена с помощью утилиты </w:t>
-      </w:r>
-      <w:r>
-        <w:t>cfdisk</w:t>
-      </w:r>
-      <w:r>
-        <w:rPr>
-          <w:lang w:val="ru-RU"/>
-        </w:rPr>
-        <w:t>.</w:t>
-      </w:r>
-    </w:p>
-    <w:p>
-      <w:pPr>
-        <w:pStyle w:val="a7"/>
-        <w:spacing w:after="0" w:line="240" w:lineRule="auto"/>
-        <w:ind w:firstLine="709"/>
-        <w:jc w:val="both"/>
-        <w:rPr>
-          <w:lang w:val="ru-RU"/>
-        </w:rPr>
-      </w:pPr>
-      <w:r>
-        <w:rPr>
-          <w:lang w:val="ru-RU"/>
-        </w:rPr>
-        <w:t>Так как виртуальная машина эмулирует накопитель, а не дает доступ к основным ресурсам, некоторая информация о нем недоступна.</w:t>
-      </w:r>
-    </w:p>
-    <w:p>
-      <w:pPr>
-        <w:pStyle w:val="a7"/>
-        <w:spacing w:after="0" w:line="240" w:lineRule="auto"/>
-        <w:jc w:val="both"/>
-        <w:rPr>
-          <w:lang w:val="ru-RU"/>
-        </w:rPr>
-      </w:pPr>
-      <w:r>
-        <w:rPr>
-          <w:lang w:val="ru-RU"/>
-        </w:rPr>
-        <w:tab/>
-      </w:r>
-      <w:r>
-        <w:rPr>
-          <w:lang w:val="ru-RU"/>
-        </w:rPr>
-        <w:t xml:space="preserve">Свободное место на разделе, который использует ОС </w:t>
-      </w:r>
-      <w:r>
-        <w:t>Linux</w:t>
-      </w:r>
-      <w:r>
-        <w:rPr>
-          <w:lang w:val="ru-RU"/>
-        </w:rPr>
-        <w:t xml:space="preserve"> </w:t>
-      </w:r>
-      <w:r>
-        <w:rPr>
-          <w:lang w:val="ru-RU"/>
-        </w:rPr>
-        <w:t>представлено на рисунке 3.6.2.3</w:t>
-      </w:r>
-      <w:r>
-        <w:rPr>
-          <w:lang w:val="ru-RU"/>
-        </w:rPr>
-        <w:t>.</w:t>
-      </w:r>
-    </w:p>
-    <w:p>
-      <w:pPr>
-        <w:pStyle w:val="af6"/>
-        <w:rPr>
-          <w:lang w:val="ru-RU"/>
-        </w:rPr>
-      </w:pPr>
-      <w:r>
-        <w:rPr>
-          <w:lang w:val="ru-RU"/>
-        </w:rPr>
-        <w:drawing>
-          <wp:inline distT="0" distB="0" distL="0" distR="0" wp14:anchorId="1879CF58" wp14:editId="21DE05DD">
-            <wp:extent cx="4680857" cy="450488"/>
-            <wp:effectExtent l="0" t="0" r="5715" b="6985"/>
-            <wp:docPr id="1" name="Рисунок 1"/>
-            <wp:cNvGraphicFramePr>
-              <a:graphicFrameLocks xmlns:a="http://schemas.openxmlformats.org/drawingml/2006/main" noChangeAspect="1"/>
-            </wp:cNvGraphicFramePr>
-            <a:graphic xmlns:a="http://schemas.openxmlformats.org/drawingml/2006/main">
-              <a:graphicData uri="http://schemas.openxmlformats.org/drawingml/2006/picture">
-                <pic:pic xmlns:pic="http://schemas.openxmlformats.org/drawingml/2006/picture">
-                  <pic:nvPicPr>
-                    <pic:cNvPr id="0" name="Picture 2"/>
-                    <pic:cNvPicPr>
-                      <a:picLocks noChangeAspect="1" noChangeArrowheads="1"/>
-                    </pic:cNvPicPr>
-                  </pic:nvPicPr>
-                  <pic:blipFill>
-                    <a:blip r:embed="rId22">
-                      <a:extLst>
-                        <a:ext uri="{28A0092B-C50C-407E-A947-70E740481C1C}">
-                          <a14:useLocalDpi xmlns:a14="http://schemas.microsoft.com/office/drawing/2010/main" val="0"/>
-                        </a:ext>
-                      </a:extLst>
-                    </a:blip>
-                    <a:srcRect/>
-                    <a:stretch>
-                      <a:fillRect/>
-                    </a:stretch>
-                  </pic:blipFill>
-                  <pic:spPr bwMode="auto">
-                    <a:xfrm>
-                      <a:off x="0" y="0"/>
-                      <a:ext cx="4800536" cy="462006"/>
-                    </a:xfrm>
-                    <a:prstGeom prst="rect">
-                      <a:avLst/>
-                    </a:prstGeom>
-                    <a:noFill/>
-                  </pic:spPr>
-                </pic:pic>
-              </a:graphicData>
-            </a:graphic>
-          </wp:inline>
-        </w:drawing>
-      </w:r>
-    </w:p>
-    <w:p>
-      <w:pPr>
-        <w:pStyle w:val="af8"/>
-      </w:pPr>
-      <w:r>
-        <w:t>Рисунок 3.6.2.3 — Свободное место на разделе с установленной ОС Linux</w:t>
-      </w:r>
-    </w:p>
-    <w:p>
-      <w:pPr>
-        <w:pStyle w:val="a7"/>
-        <w:spacing w:after="0" w:line="240" w:lineRule="auto"/>
-        <w:jc w:val="both"/>
-        <w:rPr>
-          <w:lang w:val="ru-RU"/>
-        </w:rPr>
-      </w:pPr>
-      <w:r>
-        <w:rPr>
-          <w:lang w:val="ru-RU"/>
-        </w:rPr>
-        <w:tab/>
-      </w:r>
-      <w:r>
-        <w:rPr>
-          <w:lang w:val="ru-RU"/>
-        </w:rPr>
         <w:t xml:space="preserve">Информация с рисунка 3.6.2.3 получена при помощи встроенной утилиты </w:t>
       </w:r>
+      <w:proofErr w:type="spellStart"/>
       <w:r>
         <w:t>df</w:t>
       </w:r>
+      <w:proofErr w:type="spellEnd"/>
       <w:r>
         <w:rPr>
           <w:lang w:val="ru-RU"/>
@@ -5086,9 +5059,11 @@
         </w:rPr>
         <w:t>/</w:t>
       </w:r>
+      <w:proofErr w:type="spellStart"/>
       <w:r>
         <w:t>sda</w:t>
       </w:r>
+      <w:proofErr w:type="spellEnd"/>
       <w:r>
         <w:rPr>
           <w:lang w:val="ru-RU"/>
@@ -5113,9 +5088,11 @@
         </w:rPr>
         <w:t>/</w:t>
       </w:r>
+      <w:proofErr w:type="spellStart"/>
       <w:r>
         <w:t>sda</w:t>
       </w:r>
+      <w:proofErr w:type="spellEnd"/>
       <w:r>
         <w:rPr>
           <w:lang w:val="ru-RU"/>
@@ -5140,9 +5117,11 @@
         </w:rPr>
         <w:t>/</w:t>
       </w:r>
+      <w:proofErr w:type="spellStart"/>
       <w:r>
         <w:t>sda</w:t>
       </w:r>
+      <w:proofErr w:type="spellEnd"/>
       <w:r>
         <w:rPr>
           <w:lang w:val="ru-RU"/>
@@ -5167,9 +5146,11 @@
         </w:rPr>
         <w:t>/</w:t>
       </w:r>
+      <w:proofErr w:type="spellStart"/>
       <w:r>
         <w:t>sda</w:t>
       </w:r>
+      <w:proofErr w:type="spellEnd"/>
       <w:r>
         <w:rPr>
           <w:lang w:val="ru-RU"/>
@@ -5194,9 +5175,11 @@
         </w:rPr>
         <w:t>/</w:t>
       </w:r>
+      <w:proofErr w:type="spellStart"/>
       <w:r>
         <w:t>sda</w:t>
       </w:r>
+      <w:proofErr w:type="spellEnd"/>
       <w:r>
         <w:rPr>
           <w:lang w:val="ru-RU"/>
@@ -5252,7 +5235,21 @@
           <w:lang w:val="ru-RU"/>
         </w:rPr>
         <w:tab/>
-        <w:t>Информация о cетевых адаптерах представлена на рисунке 3.7.1.1.</w:t>
+        <w:t xml:space="preserve">Информация о </w:t>
+      </w:r>
+      <w:proofErr w:type="spellStart"/>
+      <w:r>
+        <w:rPr>
+          <w:lang w:val="ru-RU"/>
+        </w:rPr>
+        <w:t>cетевых</w:t>
+      </w:r>
+      <w:proofErr w:type="spellEnd"/>
+      <w:r>
+        <w:rPr>
+          <w:lang w:val="ru-RU"/>
+        </w:rPr>
+        <w:t xml:space="preserve"> адаптерах представлена на рисунке 3.7.1.1.</w:t>
       </w:r>
     </w:p>
     <w:p>
@@ -5266,7 +5263,6 @@
         <w:rPr>
           <w:lang w:val="ru-RU"/>
         </w:rPr>
-        <w:lastRenderedPageBreak/>
         <w:drawing>
           <wp:inline distT="0" distB="0" distL="0" distR="0" wp14:anchorId="530862CD" wp14:editId="5453D9A7">
             <wp:extent cx="5179695" cy="1853304"/>
@@ -5283,7 +5279,7 @@
                     <pic:cNvPicPr/>
                   </pic:nvPicPr>
                   <pic:blipFill>
-                    <a:blip r:embed="rId23"/>
+                    <a:blip r:embed="rId22"/>
                     <a:stretch>
                       <a:fillRect/>
                     </a:stretch>
@@ -5417,7 +5413,14 @@
         <w:rPr>
           <w:lang w:val="ru-RU"/>
         </w:rPr>
-        <w:t xml:space="preserve"> была получена с помощью </w:t>
+        <w:t xml:space="preserve"> была получена с </w:t>
+      </w:r>
+      <w:proofErr w:type="gramStart"/>
+      <w:r>
+        <w:rPr>
+          <w:lang w:val="ru-RU"/>
+        </w:rPr>
+        <w:t xml:space="preserve">помощью </w:t>
       </w:r>
       <w:r>
         <w:rPr>
@@ -5425,9 +5428,12 @@
         </w:rPr>
         <w:t xml:space="preserve"> </w:t>
       </w:r>
+      <w:proofErr w:type="spellStart"/>
       <w:r>
         <w:t>HWiNFO</w:t>
       </w:r>
+      <w:proofErr w:type="spellEnd"/>
+      <w:proofErr w:type="gramEnd"/>
       <w:r>
         <w:rPr>
           <w:lang w:val="ru-RU"/>
@@ -5458,6 +5464,7 @@
         <w:rPr>
           <w:lang w:val="ru-RU"/>
         </w:rPr>
+        <w:lastRenderedPageBreak/>
         <w:drawing>
           <wp:inline distT="0" distB="0" distL="0" distR="0" wp14:anchorId="07D60D81" wp14:editId="779795E8">
             <wp:extent cx="5379720" cy="2851705"/>
@@ -5474,7 +5481,7 @@
                     <pic:cNvPicPr/>
                   </pic:nvPicPr>
                   <pic:blipFill>
-                    <a:blip r:embed="rId24"/>
+                    <a:blip r:embed="rId23"/>
                     <a:stretch>
                       <a:fillRect/>
                     </a:stretch>
@@ -5545,9 +5552,11 @@
         </w:rPr>
         <w:t xml:space="preserve">аименование монитора: </w:t>
       </w:r>
+      <w:proofErr w:type="spellStart"/>
       <w:r>
         <w:t>HyperVMonitor</w:t>
       </w:r>
+      <w:proofErr w:type="spellEnd"/>
       <w:r>
         <w:rPr>
           <w:lang w:val="ru-RU"/>
@@ -5651,12 +5660,14 @@
         </w:rPr>
       </w:pPr>
       <w:r>
-        <w:lastRenderedPageBreak/>
+        <w:rPr>
+          <w:lang w:val="ru-RU"/>
+        </w:rPr>
         <w:drawing>
-          <wp:inline distT="0" distB="0" distL="0" distR="0" wp14:anchorId="5F5D859E" wp14:editId="50898919">
-            <wp:extent cx="4142014" cy="1968827"/>
+          <wp:inline distT="0" distB="0" distL="0" distR="0" wp14:anchorId="490274B4" wp14:editId="420D5847">
+            <wp:extent cx="6332220" cy="917575"/>
             <wp:effectExtent l="0" t="0" r="0" b="0"/>
-            <wp:docPr id="29" name="Рисунок 29"/>
+            <wp:docPr id="1501237492" name="Рисунок 1"/>
             <wp:cNvGraphicFramePr>
               <a:graphicFrameLocks xmlns:a="http://schemas.openxmlformats.org/drawingml/2006/main" noChangeAspect="1"/>
             </wp:cNvGraphicFramePr>
@@ -5664,7 +5675,279 @@
               <a:graphicData uri="http://schemas.openxmlformats.org/drawingml/2006/picture">
                 <pic:pic xmlns:pic="http://schemas.openxmlformats.org/drawingml/2006/picture">
                   <pic:nvPicPr>
-                    <pic:cNvPr id="1" name=""/>
+                    <pic:cNvPr id="1501237492" name=""/>
+                    <pic:cNvPicPr/>
+                  </pic:nvPicPr>
+                  <pic:blipFill>
+                    <a:blip r:embed="rId24"/>
+                    <a:stretch>
+                      <a:fillRect/>
+                    </a:stretch>
+                  </pic:blipFill>
+                  <pic:spPr>
+                    <a:xfrm>
+                      <a:off x="0" y="0"/>
+                      <a:ext cx="6332220" cy="917575"/>
+                    </a:xfrm>
+                    <a:prstGeom prst="rect">
+                      <a:avLst/>
+                    </a:prstGeom>
+                  </pic:spPr>
+                </pic:pic>
+              </a:graphicData>
+            </a:graphic>
+          </wp:inline>
+        </w:drawing>
+      </w:r>
+    </w:p>
+    <w:p>
+      <w:pPr>
+        <w:pStyle w:val="af8"/>
+      </w:pPr>
+      <w:r>
+        <w:t>Рисунок 3.7.2.1 – Информация о сетевых адаптерах</w:t>
+      </w:r>
+    </w:p>
+    <w:p>
+      <w:pPr>
+        <w:jc w:val="both"/>
+        <w:rPr>
+          <w:lang w:val="ru-RU"/>
+        </w:rPr>
+      </w:pPr>
+      <w:r>
+        <w:rPr>
+          <w:lang w:val="ru-RU"/>
+        </w:rPr>
+        <w:tab/>
+      </w:r>
+      <w:r>
+        <w:rPr>
+          <w:lang w:val="ru-RU"/>
+        </w:rPr>
+        <w:t>Сетевой адаптер</w:t>
+      </w:r>
+      <w:r>
+        <w:rPr>
+          <w:lang w:val="ru-RU"/>
+        </w:rPr>
+        <w:t>:</w:t>
+      </w:r>
+    </w:p>
+    <w:p>
+      <w:pPr>
+        <w:pStyle w:val="afc"/>
+        <w:numPr>
+          <w:ilvl w:val="0"/>
+          <w:numId w:val="29"/>
+        </w:numPr>
+        <w:jc w:val="both"/>
+      </w:pPr>
+      <w:r>
+        <w:rPr>
+          <w:lang w:val="ru-RU"/>
+        </w:rPr>
+        <w:t>наименование</w:t>
+      </w:r>
+      <w:r>
+        <w:t xml:space="preserve">: </w:t>
+      </w:r>
+      <w:r>
+        <w:t>Ethernet interface</w:t>
+      </w:r>
+      <w:r>
+        <w:t>;</w:t>
+      </w:r>
+    </w:p>
+    <w:p>
+      <w:pPr>
+        <w:pStyle w:val="afc"/>
+        <w:numPr>
+          <w:ilvl w:val="0"/>
+          <w:numId w:val="29"/>
+        </w:numPr>
+        <w:jc w:val="both"/>
+        <w:rPr>
+          <w:lang w:val="ru-RU"/>
+        </w:rPr>
+      </w:pPr>
+      <w:r>
+        <w:rPr>
+          <w:lang w:val="ru-RU"/>
+        </w:rPr>
+        <w:t>максимальная пропускная способность адаптера</w:t>
+      </w:r>
+      <w:r>
+        <w:rPr>
+          <w:lang w:val="ru-RU"/>
+        </w:rPr>
+        <w:t>: 1</w:t>
+      </w:r>
+      <w:r>
+        <w:rPr>
+          <w:lang w:val="ru-RU"/>
+        </w:rPr>
+        <w:t>0</w:t>
+      </w:r>
+      <w:r>
+        <w:t>Gbit</w:t>
+      </w:r>
+      <w:r>
+        <w:rPr>
+          <w:lang w:val="ru-RU"/>
+        </w:rPr>
+        <w:t>/</w:t>
+      </w:r>
+      <w:r>
+        <w:t>s</w:t>
+      </w:r>
+      <w:r>
+        <w:rPr>
+          <w:lang w:val="ru-RU"/>
+        </w:rPr>
+        <w:t>.</w:t>
+      </w:r>
+    </w:p>
+    <w:p>
+      <w:pPr>
+        <w:pStyle w:val="afc"/>
+        <w:jc w:val="both"/>
+        <w:rPr>
+          <w:lang w:val="ru-RU"/>
+        </w:rPr>
+      </w:pPr>
+    </w:p>
+    <w:p>
+      <w:pPr>
+        <w:ind w:firstLine="709"/>
+        <w:rPr>
+          <w:lang w:val="ru-RU"/>
+        </w:rPr>
+      </w:pPr>
+      <w:r>
+        <w:rPr>
+          <w:lang w:val="ru-RU"/>
+        </w:rPr>
+        <w:t xml:space="preserve">Так как в </w:t>
+      </w:r>
+      <w:r>
+        <w:t>Linux</w:t>
+      </w:r>
+      <w:r>
+        <w:rPr>
+          <w:lang w:val="ru-RU"/>
+        </w:rPr>
+        <w:t xml:space="preserve"> не подключен монитор и не используется </w:t>
+      </w:r>
+      <w:r>
+        <w:t>GUI</w:t>
+      </w:r>
+      <w:r>
+        <w:rPr>
+          <w:lang w:val="ru-RU"/>
+        </w:rPr>
+        <w:t xml:space="preserve">, вся информация о нем получена быть не может. Дать примерное разрешение окна терминала может команда </w:t>
+      </w:r>
+      <w:proofErr w:type="spellStart"/>
+      <w:r>
+        <w:t>stty</w:t>
+      </w:r>
+      <w:proofErr w:type="spellEnd"/>
+      <w:r>
+        <w:rPr>
+          <w:lang w:val="ru-RU"/>
+        </w:rPr>
+        <w:t xml:space="preserve"> </w:t>
+      </w:r>
+      <w:r>
+        <w:rPr>
+          <w:lang w:val="ru-RU"/>
+        </w:rPr>
+        <w:t xml:space="preserve">с параметром </w:t>
+      </w:r>
+      <w:r>
+        <w:t>size</w:t>
+      </w:r>
+      <w:r>
+        <w:rPr>
+          <w:lang w:val="ru-RU"/>
+        </w:rPr>
+        <w:t>, которая выведет количество строк</w:t>
+      </w:r>
+      <w:r>
+        <w:rPr>
+          <w:lang w:val="ru-RU"/>
+        </w:rPr>
+        <w:t xml:space="preserve"> (80)</w:t>
+      </w:r>
+      <w:r>
+        <w:rPr>
+          <w:lang w:val="ru-RU"/>
+        </w:rPr>
+        <w:t xml:space="preserve"> и столбцов</w:t>
+      </w:r>
+      <w:r>
+        <w:rPr>
+          <w:lang w:val="ru-RU"/>
+        </w:rPr>
+        <w:t xml:space="preserve"> (25)</w:t>
+      </w:r>
+      <w:r>
+        <w:rPr>
+          <w:lang w:val="ru-RU"/>
+        </w:rPr>
+        <w:t xml:space="preserve"> терминала</w:t>
+      </w:r>
+      <w:r>
+        <w:rPr>
+          <w:lang w:val="ru-RU"/>
+        </w:rPr>
+        <w:t xml:space="preserve">. </w:t>
+      </w:r>
+      <w:r>
+        <w:rPr>
+          <w:lang w:val="ru-RU"/>
+        </w:rPr>
+        <w:t>Вывод данной команды представлен на рисунке 3.7.2.</w:t>
+      </w:r>
+      <w:r>
+        <w:rPr>
+          <w:lang w:val="ru-RU"/>
+        </w:rPr>
+        <w:t>2</w:t>
+      </w:r>
+      <w:r>
+        <w:rPr>
+          <w:lang w:val="ru-RU"/>
+        </w:rPr>
+        <w:t>.</w:t>
+      </w:r>
+    </w:p>
+    <w:p>
+      <w:pPr>
+        <w:pStyle w:val="af6"/>
+        <w:rPr>
+          <w:lang w:val="ru-RU"/>
+        </w:rPr>
+      </w:pPr>
+      <w:r>
+        <w:rPr>
+          <w:lang w:val="ru-RU"/>
+        </w:rPr>
+        <w:lastRenderedPageBreak/>
+        <w:drawing>
+          <wp:inline distT="0" distB="0" distL="0" distR="0" wp14:anchorId="0D49FB30" wp14:editId="6A360D78">
+            <wp:extent cx="1676634" cy="323895"/>
+            <wp:effectExtent l="0" t="0" r="0" b="0"/>
+            <wp:docPr id="913803144" name="Рисунок 1"/>
+            <wp:cNvGraphicFramePr>
+              <a:graphicFrameLocks xmlns:a="http://schemas.openxmlformats.org/drawingml/2006/main" noChangeAspect="1"/>
+            </wp:cNvGraphicFramePr>
+            <a:graphic xmlns:a="http://schemas.openxmlformats.org/drawingml/2006/main">
+              <a:graphicData uri="http://schemas.openxmlformats.org/drawingml/2006/picture">
+                <pic:pic xmlns:pic="http://schemas.openxmlformats.org/drawingml/2006/picture">
+                  <pic:nvPicPr>
+                    <pic:cNvPr id="913803144" name=""/>
                     <pic:cNvPicPr/>
                   </pic:nvPicPr>
                   <pic:blipFill>
@@ -5676,7 +5959,7 @@
                   <pic:spPr>
                     <a:xfrm>
                       <a:off x="0" y="0"/>
-                      <a:ext cx="4152703" cy="1973908"/>
+                      <a:ext cx="1676634" cy="323895"/>
                     </a:xfrm>
                     <a:prstGeom prst="rect">
                       <a:avLst/>
@@ -5694,251 +5977,6 @@
         <w:pStyle w:val="af8"/>
       </w:pPr>
       <w:r>
-        <w:t>Рисунок 3.7.2.1 – Информация о сетевых адаптерах</w:t>
-      </w:r>
-    </w:p>
-    <w:p>
-      <w:pPr>
-        <w:jc w:val="both"/>
-        <w:rPr>
-          <w:lang w:val="ru-RU"/>
-        </w:rPr>
-      </w:pPr>
-      <w:r>
-        <w:rPr>
-          <w:lang w:val="ru-RU"/>
-        </w:rPr>
-        <w:tab/>
-      </w:r>
-      <w:r>
-        <w:rPr>
-          <w:lang w:val="ru-RU"/>
-        </w:rPr>
-        <w:t>Сетевой адаптер</w:t>
-      </w:r>
-      <w:r>
-        <w:rPr>
-          <w:lang w:val="ru-RU"/>
-        </w:rPr>
-        <w:t>:</w:t>
-      </w:r>
-    </w:p>
-    <w:p>
-      <w:pPr>
-        <w:pStyle w:val="afc"/>
-        <w:numPr>
-          <w:ilvl w:val="0"/>
-          <w:numId w:val="29"/>
-        </w:numPr>
-        <w:jc w:val="both"/>
-      </w:pPr>
-      <w:r>
-        <w:rPr>
-          <w:lang w:val="ru-RU"/>
-        </w:rPr>
-        <w:t>наименование</w:t>
-      </w:r>
-      <w:r>
-        <w:t>: 82540EM gigabit ethernet adapter;</w:t>
-      </w:r>
-    </w:p>
-    <w:p>
-      <w:pPr>
-        <w:pStyle w:val="afc"/>
-        <w:numPr>
-          <w:ilvl w:val="0"/>
-          <w:numId w:val="29"/>
-        </w:numPr>
-        <w:jc w:val="both"/>
-        <w:rPr>
-          <w:lang w:val="ru-RU"/>
-        </w:rPr>
-      </w:pPr>
-      <w:r>
-        <w:rPr>
-          <w:lang w:val="ru-RU"/>
-        </w:rPr>
-        <w:t>максимальная пропускная способность адаптера</w:t>
-      </w:r>
-      <w:r>
-        <w:rPr>
-          <w:lang w:val="ru-RU"/>
-        </w:rPr>
-        <w:t>: 1</w:t>
-      </w:r>
-      <w:r>
-        <w:t>Gbit</w:t>
-      </w:r>
-      <w:r>
-        <w:rPr>
-          <w:lang w:val="ru-RU"/>
-        </w:rPr>
-        <w:t>/</w:t>
-      </w:r>
-      <w:r>
-        <w:t>s</w:t>
-      </w:r>
-      <w:r>
-        <w:rPr>
-          <w:lang w:val="ru-RU"/>
-        </w:rPr>
-        <w:t>.</w:t>
-      </w:r>
-    </w:p>
-    <w:p>
-      <w:pPr>
-        <w:ind w:firstLine="709"/>
-        <w:rPr>
-          <w:lang w:val="ru-RU"/>
-        </w:rPr>
-      </w:pPr>
-      <w:r>
-        <w:rPr>
-          <w:lang w:val="ru-RU"/>
-        </w:rPr>
-        <w:t xml:space="preserve">Так как в </w:t>
-      </w:r>
-      <w:r>
-        <w:t>Linux</w:t>
-      </w:r>
-      <w:r>
-        <w:rPr>
-          <w:lang w:val="ru-RU"/>
-        </w:rPr>
-        <w:t xml:space="preserve"> не подключен монитор и не используется </w:t>
-      </w:r>
-      <w:r>
-        <w:t>GUI</w:t>
-      </w:r>
-      <w:r>
-        <w:rPr>
-          <w:lang w:val="ru-RU"/>
-        </w:rPr>
-        <w:t xml:space="preserve">, вся информация о нем получена быть не может. Дать примерное разрешение окна терминала может команда </w:t>
-      </w:r>
-      <w:r>
-        <w:t>stty</w:t>
-      </w:r>
-      <w:r>
-        <w:rPr>
-          <w:lang w:val="ru-RU"/>
-        </w:rPr>
-        <w:t xml:space="preserve"> </w:t>
-      </w:r>
-      <w:r>
-        <w:rPr>
-          <w:lang w:val="ru-RU"/>
-        </w:rPr>
-        <w:t xml:space="preserve">с параметром </w:t>
-      </w:r>
-      <w:r>
-        <w:t>size</w:t>
-      </w:r>
-      <w:r>
-        <w:rPr>
-          <w:lang w:val="ru-RU"/>
-        </w:rPr>
-        <w:t>, которая выведет количество строк</w:t>
-      </w:r>
-      <w:r>
-        <w:rPr>
-          <w:lang w:val="ru-RU"/>
-        </w:rPr>
-        <w:t xml:space="preserve"> (80)</w:t>
-      </w:r>
-      <w:r>
-        <w:rPr>
-          <w:lang w:val="ru-RU"/>
-        </w:rPr>
-        <w:t xml:space="preserve"> и столбцов</w:t>
-      </w:r>
-      <w:r>
-        <w:rPr>
-          <w:lang w:val="ru-RU"/>
-        </w:rPr>
-        <w:t xml:space="preserve"> (25)</w:t>
-      </w:r>
-      <w:r>
-        <w:rPr>
-          <w:lang w:val="ru-RU"/>
-        </w:rPr>
-        <w:t xml:space="preserve"> терминала</w:t>
-      </w:r>
-      <w:r>
-        <w:rPr>
-          <w:lang w:val="ru-RU"/>
-        </w:rPr>
-        <w:t xml:space="preserve">. </w:t>
-      </w:r>
-      <w:r>
-        <w:rPr>
-          <w:lang w:val="ru-RU"/>
-        </w:rPr>
-        <w:t>Вывод данной команды представлен на рисунке 3.7.2.</w:t>
-      </w:r>
-      <w:r>
-        <w:rPr>
-          <w:lang w:val="ru-RU"/>
-        </w:rPr>
-        <w:t>2</w:t>
-      </w:r>
-      <w:r>
-        <w:rPr>
-          <w:lang w:val="ru-RU"/>
-        </w:rPr>
-        <w:t>.</w:t>
-      </w:r>
-    </w:p>
-    <w:p>
-      <w:pPr>
-        <w:pStyle w:val="af6"/>
-        <w:rPr>
-          <w:lang w:val="ru-RU"/>
-        </w:rPr>
-      </w:pPr>
-      <w:r>
-        <w:drawing>
-          <wp:inline distT="0" distB="0" distL="0" distR="0" wp14:anchorId="654D3010" wp14:editId="5D39BB0A">
-            <wp:extent cx="3771900" cy="952500"/>
-            <wp:effectExtent l="0" t="0" r="0" b="0"/>
-            <wp:docPr id="28" name="Рисунок 28"/>
-            <wp:cNvGraphicFramePr>
-              <a:graphicFrameLocks xmlns:a="http://schemas.openxmlformats.org/drawingml/2006/main" noChangeAspect="1"/>
-            </wp:cNvGraphicFramePr>
-            <a:graphic xmlns:a="http://schemas.openxmlformats.org/drawingml/2006/main">
-              <a:graphicData uri="http://schemas.openxmlformats.org/drawingml/2006/picture">
-                <pic:pic xmlns:pic="http://schemas.openxmlformats.org/drawingml/2006/picture">
-                  <pic:nvPicPr>
-                    <pic:cNvPr id="1" name=""/>
-                    <pic:cNvPicPr/>
-                  </pic:nvPicPr>
-                  <pic:blipFill>
-                    <a:blip r:embed="rId26"/>
-                    <a:stretch>
-                      <a:fillRect/>
-                    </a:stretch>
-                  </pic:blipFill>
-                  <pic:spPr>
-                    <a:xfrm>
-                      <a:off x="0" y="0"/>
-                      <a:ext cx="3771900" cy="952500"/>
-                    </a:xfrm>
-                    <a:prstGeom prst="rect">
-                      <a:avLst/>
-                    </a:prstGeom>
-                  </pic:spPr>
-                </pic:pic>
-              </a:graphicData>
-            </a:graphic>
-          </wp:inline>
-        </w:drawing>
-      </w:r>
-    </w:p>
-    <w:p>
-      <w:pPr>
-        <w:pStyle w:val="af8"/>
-      </w:pPr>
-      <w:r>
         <w:t>Рисунок 3.7.2.</w:t>
       </w:r>
       <w:r>
@@ -6059,9 +6097,11 @@
         </w:rPr>
         <w:t xml:space="preserve">необходимо установить другой дистрибутив, на котором и будет собираться система. Выбранным другим дистрибутивом является </w:t>
       </w:r>
+      <w:proofErr w:type="spellStart"/>
       <w:r>
         <w:t>ArchLinix</w:t>
       </w:r>
+      <w:proofErr w:type="spellEnd"/>
       <w:r>
         <w:rPr>
           <w:lang w:val="ru-RU"/>
@@ -6109,12 +6149,14 @@
         </w:rPr>
         <w:t>/</w:t>
       </w:r>
+      <w:proofErr w:type="spellStart"/>
       <w:r>
         <w:t>sd</w:t>
       </w:r>
       <w:r>
         <w:t>b</w:t>
       </w:r>
+      <w:proofErr w:type="spellEnd"/>
       <w:r>
         <w:rPr>
           <w:lang w:val="ru-RU"/>
@@ -6133,18 +6175,22 @@
         </w:rPr>
         <w:t>и директория /</w:t>
       </w:r>
+      <w:proofErr w:type="spellStart"/>
       <w:r>
         <w:t>mnt</w:t>
       </w:r>
+      <w:proofErr w:type="spellEnd"/>
       <w:r>
         <w:rPr>
           <w:lang w:val="ru-RU"/>
         </w:rPr>
         <w:t>/</w:t>
       </w:r>
+      <w:proofErr w:type="spellStart"/>
       <w:r>
         <w:t>lfs</w:t>
       </w:r>
+      <w:proofErr w:type="spellEnd"/>
       <w:r>
         <w:rPr>
           <w:lang w:val="ru-RU"/>
@@ -6223,7 +6269,7 @@
                     <pic:cNvPicPr/>
                   </pic:nvPicPr>
                   <pic:blipFill>
-                    <a:blip r:embed="rId27"/>
+                    <a:blip r:embed="rId26"/>
                     <a:stretch>
                       <a:fillRect/>
                     </a:stretch>
@@ -6297,7 +6343,43 @@
         <w:rPr>
           <w:lang w:val="ru-RU"/>
         </w:rPr>
-        <w:t>В последующих этапах, каждый из этих пакетов будет распакован при помощи утилиты tar, настроен при помощи файла конфигурации .configure, скомпилирован и установлен. Описание этого процесса в будущем будет пропущено.</w:t>
+        <w:t xml:space="preserve">В последующих этапах, каждый из этих пакетов будет распакован при помощи утилиты </w:t>
+      </w:r>
+      <w:proofErr w:type="spellStart"/>
+      <w:r>
+        <w:rPr>
+          <w:lang w:val="ru-RU"/>
+        </w:rPr>
+        <w:t>tar</w:t>
+      </w:r>
+      <w:proofErr w:type="spellEnd"/>
+      <w:r>
+        <w:rPr>
+          <w:lang w:val="ru-RU"/>
+        </w:rPr>
+        <w:t xml:space="preserve">, настроен при помощи файла </w:t>
+      </w:r>
+      <w:proofErr w:type="gramStart"/>
+      <w:r>
+        <w:rPr>
+          <w:lang w:val="ru-RU"/>
+        </w:rPr>
+        <w:t>конфигурации .</w:t>
+      </w:r>
+      <w:proofErr w:type="spellStart"/>
+      <w:r>
+        <w:rPr>
+          <w:lang w:val="ru-RU"/>
+        </w:rPr>
+        <w:t>configure</w:t>
+      </w:r>
+      <w:proofErr w:type="spellEnd"/>
+      <w:proofErr w:type="gramEnd"/>
+      <w:r>
+        <w:rPr>
+          <w:lang w:val="ru-RU"/>
+        </w:rPr>
+        <w:t>, скомпилирован и установлен. Описание этого процесса в будущем будет пропущено.</w:t>
       </w:r>
     </w:p>
     <w:p>
@@ -6326,9 +6408,11 @@
         </w:rPr>
         <w:t xml:space="preserve">архитектуре, для выполнения их на другой. В нашем случае мы собираем инструменты на </w:t>
       </w:r>
+      <w:proofErr w:type="spellStart"/>
       <w:r>
         <w:t>ArchLinux</w:t>
       </w:r>
+      <w:proofErr w:type="spellEnd"/>
       <w:r>
         <w:rPr>
           <w:lang w:val="ru-RU"/>
@@ -6417,7 +6501,7 @@
                     </pic:cNvPicPr>
                   </pic:nvPicPr>
                   <pic:blipFill>
-                    <a:blip r:embed="rId28">
+                    <a:blip r:embed="rId27">
                       <a:extLst>
                         <a:ext uri="{28A0092B-C50C-407E-A947-70E740481C1C}">
                           <a14:useLocalDpi xmlns:a14="http://schemas.microsoft.com/office/drawing/2010/main" val="0"/>
@@ -6514,13 +6598,27 @@
         <w:rPr>
           <w:lang w:val="ru-RU"/>
         </w:rPr>
-        <w:t xml:space="preserve">, поэтому, для </w:t>
-      </w:r>
-      <w:r>
-        <w:rPr>
-          <w:lang w:val="ru-RU"/>
-        </w:rPr>
-        <w:t>того, чтобы избежать</w:t>
+        <w:t xml:space="preserve">, </w:t>
+      </w:r>
+      <w:proofErr w:type="gramStart"/>
+      <w:r>
+        <w:rPr>
+          <w:lang w:val="ru-RU"/>
+        </w:rPr>
+        <w:t xml:space="preserve">поэтому, для </w:t>
+      </w:r>
+      <w:r>
+        <w:rPr>
+          <w:lang w:val="ru-RU"/>
+        </w:rPr>
+        <w:t>того, чтобы</w:t>
+      </w:r>
+      <w:proofErr w:type="gramEnd"/>
+      <w:r>
+        <w:rPr>
+          <w:lang w:val="ru-RU"/>
+        </w:rPr>
+        <w:t xml:space="preserve"> избежать</w:t>
       </w:r>
       <w:r>
         <w:rPr>
@@ -6528,9 +6626,11 @@
         </w:rPr>
         <w:t xml:space="preserve"> этого, необходимо создать пользователя </w:t>
       </w:r>
+      <w:proofErr w:type="spellStart"/>
       <w:r>
         <w:t>lfs</w:t>
       </w:r>
+      <w:proofErr w:type="spellEnd"/>
       <w:r>
         <w:rPr>
           <w:lang w:val="ru-RU"/>
@@ -6590,9 +6690,11 @@
         </w:rPr>
         <w:t xml:space="preserve">Создание окружения для пользователя </w:t>
       </w:r>
+      <w:proofErr w:type="spellStart"/>
       <w:r>
         <w:t>lfs</w:t>
       </w:r>
+      <w:proofErr w:type="spellEnd"/>
       <w:r>
         <w:rPr>
           <w:lang w:val="ru-RU"/>
@@ -6645,7 +6747,7 @@
                     <pic:cNvPicPr/>
                   </pic:nvPicPr>
                   <pic:blipFill>
-                    <a:blip r:embed="rId29"/>
+                    <a:blip r:embed="rId28"/>
                     <a:stretch>
                       <a:fillRect/>
                     </a:stretch>
@@ -6705,9 +6807,11 @@
         </w:rPr>
         <w:t xml:space="preserve">Теперь, от имени пользователя </w:t>
       </w:r>
+      <w:proofErr w:type="spellStart"/>
       <w:r>
         <w:t>lfs</w:t>
       </w:r>
+      <w:proofErr w:type="spellEnd"/>
       <w:r>
         <w:rPr>
           <w:lang w:val="ru-RU"/>
@@ -6753,9 +6857,11 @@
         </w:rPr>
         <w:t xml:space="preserve"> </w:t>
       </w:r>
+      <w:proofErr w:type="spellStart"/>
       <w:r>
         <w:t>Binutils</w:t>
       </w:r>
+      <w:proofErr w:type="spellEnd"/>
       <w:r>
         <w:rPr>
           <w:lang w:val="ru-RU"/>
@@ -6809,7 +6915,7 @@
                     <pic:cNvPicPr/>
                   </pic:nvPicPr>
                   <pic:blipFill>
-                    <a:blip r:embed="rId30"/>
+                    <a:blip r:embed="rId29"/>
                     <a:stretch>
                       <a:fillRect/>
                     </a:stretch>
@@ -6849,7 +6955,7 @@
                     <pic:cNvPicPr/>
                   </pic:nvPicPr>
                   <pic:blipFill>
-                    <a:blip r:embed="rId31"/>
+                    <a:blip r:embed="rId30"/>
                     <a:stretch>
                       <a:fillRect/>
                     </a:stretch>
@@ -6967,7 +7073,7 @@
                     <pic:cNvPicPr/>
                   </pic:nvPicPr>
                   <pic:blipFill>
-                    <a:blip r:embed="rId32"/>
+                    <a:blip r:embed="rId31"/>
                     <a:stretch>
                       <a:fillRect/>
                     </a:stretch>
@@ -7116,7 +7222,7 @@
                     <pic:cNvPicPr/>
                   </pic:nvPicPr>
                   <pic:blipFill>
-                    <a:blip r:embed="rId33"/>
+                    <a:blip r:embed="rId32"/>
                     <a:stretch>
                       <a:fillRect/>
                     </a:stretch>
@@ -7288,7 +7394,7 @@
                     <pic:cNvPicPr/>
                   </pic:nvPicPr>
                   <pic:blipFill>
-                    <a:blip r:embed="rId34"/>
+                    <a:blip r:embed="rId33"/>
                     <a:stretch>
                       <a:fillRect/>
                     </a:stretch>
@@ -7431,7 +7537,7 @@
                     <pic:cNvPicPr/>
                   </pic:nvPicPr>
                   <pic:blipFill>
-                    <a:blip r:embed="rId35"/>
+                    <a:blip r:embed="rId34"/>
                     <a:stretch>
                       <a:fillRect/>
                     </a:stretch>
@@ -7523,12 +7629,14 @@
         </w:rPr>
         <w:t xml:space="preserve"> </w:t>
       </w:r>
+      <w:proofErr w:type="spellStart"/>
       <w:r>
         <w:t>G</w:t>
       </w:r>
       <w:r>
         <w:t>ettext</w:t>
       </w:r>
+      <w:proofErr w:type="spellEnd"/>
       <w:r>
         <w:rPr>
           <w:lang w:val="ru-RU"/>
@@ -7593,7 +7701,7 @@
                     <pic:cNvPicPr/>
                   </pic:nvPicPr>
                   <pic:blipFill>
-                    <a:blip r:embed="rId36"/>
+                    <a:blip r:embed="rId35"/>
                     <a:stretch>
                       <a:fillRect/>
                     </a:stretch>
@@ -7694,7 +7802,7 @@
                     <pic:cNvPicPr/>
                   </pic:nvPicPr>
                   <pic:blipFill>
-                    <a:blip r:embed="rId37"/>
+                    <a:blip r:embed="rId36"/>
                     <a:stretch>
                       <a:fillRect/>
                     </a:stretch>
@@ -7756,18 +7864,22 @@
         <w:lastRenderedPageBreak/>
         <w:t>Для определения, какие файловые системы должны монтироваться по умолчанию, в каком порядке и какие из них должны быть проверены, необходимо создать таблицу файловых систем по пути /</w:t>
       </w:r>
+      <w:proofErr w:type="spellStart"/>
       <w:r>
         <w:t>etc</w:t>
       </w:r>
+      <w:proofErr w:type="spellEnd"/>
       <w:r>
         <w:rPr>
           <w:lang w:val="ru-RU"/>
         </w:rPr>
         <w:t>/</w:t>
       </w:r>
+      <w:proofErr w:type="spellStart"/>
       <w:r>
         <w:t>fstab</w:t>
       </w:r>
+      <w:proofErr w:type="spellEnd"/>
       <w:r>
         <w:rPr>
           <w:lang w:val="ru-RU"/>
@@ -7829,7 +7941,7 @@
                     <pic:cNvPicPr/>
                   </pic:nvPicPr>
                   <pic:blipFill>
-                    <a:blip r:embed="rId38"/>
+                    <a:blip r:embed="rId37"/>
                     <a:stretch>
                       <a:fillRect/>
                     </a:stretch>
@@ -7954,7 +8066,7 @@
                     <pic:cNvPicPr/>
                   </pic:nvPicPr>
                   <pic:blipFill>
-                    <a:blip r:embed="rId39"/>
+                    <a:blip r:embed="rId38"/>
                     <a:stretch>
                       <a:fillRect/>
                     </a:stretch>
@@ -8029,7 +8141,21 @@
         <w:rPr>
           <w:lang w:val="ru-RU"/>
         </w:rPr>
-        <w:t xml:space="preserve">считается успешно установленной, но ее необходимо добавить как вариант запуска в загрузчике </w:t>
+        <w:t xml:space="preserve">считается успешно установленной, но ее необходимо </w:t>
+      </w:r>
+      <w:proofErr w:type="gramStart"/>
+      <w:r>
+        <w:rPr>
+          <w:lang w:val="ru-RU"/>
+        </w:rPr>
+        <w:t>добавить</w:t>
+      </w:r>
+      <w:proofErr w:type="gramEnd"/>
+      <w:r>
+        <w:rPr>
+          <w:lang w:val="ru-RU"/>
+        </w:rPr>
+        <w:t xml:space="preserve"> как вариант запуска в загрузчике </w:t>
       </w:r>
       <w:r>
         <w:t>GRUB</w:t>
@@ -8125,7 +8251,7 @@
                     <pic:cNvPicPr/>
                   </pic:nvPicPr>
                   <pic:blipFill>
-                    <a:blip r:embed="rId40"/>
+                    <a:blip r:embed="rId39"/>
                     <a:stretch>
                       <a:fillRect/>
                     </a:stretch>
@@ -8261,7 +8387,7 @@
                     <pic:cNvPicPr/>
                   </pic:nvPicPr>
                   <pic:blipFill>
-                    <a:blip r:embed="rId41"/>
+                    <a:blip r:embed="rId40"/>
                     <a:stretch>
                       <a:fillRect/>
                     </a:stretch>
@@ -8387,7 +8513,7 @@
                     </pic:cNvPicPr>
                   </pic:nvPicPr>
                   <pic:blipFill>
-                    <a:blip r:embed="rId42">
+                    <a:blip r:embed="rId41">
                       <a:extLst>
                         <a:ext uri="{28A0092B-C50C-407E-A947-70E740481C1C}">
                           <a14:useLocalDpi xmlns:a14="http://schemas.microsoft.com/office/drawing/2010/main" val="0"/>
@@ -8490,7 +8616,7 @@
                     <pic:cNvPicPr/>
                   </pic:nvPicPr>
                   <pic:blipFill>
-                    <a:blip r:embed="rId43"/>
+                    <a:blip r:embed="rId42"/>
                     <a:stretch>
                       <a:fillRect/>
                     </a:stretch>
@@ -8674,7 +8800,7 @@
                     <pic:cNvPicPr/>
                   </pic:nvPicPr>
                   <pic:blipFill>
-                    <a:blip r:embed="rId44"/>
+                    <a:blip r:embed="rId43"/>
                     <a:stretch>
                       <a:fillRect/>
                     </a:stretch>
@@ -8791,7 +8917,7 @@
                     <pic:cNvPicPr/>
                   </pic:nvPicPr>
                   <pic:blipFill>
-                    <a:blip r:embed="rId45"/>
+                    <a:blip r:embed="rId44"/>
                     <a:stretch>
                       <a:fillRect/>
                     </a:stretch>
@@ -8882,7 +9008,7 @@
                     <pic:cNvPicPr/>
                   </pic:nvPicPr>
                   <pic:blipFill>
-                    <a:blip r:embed="rId46"/>
+                    <a:blip r:embed="rId45"/>
                     <a:stretch>
                       <a:fillRect/>
                     </a:stretch>
@@ -8986,7 +9112,7 @@
                     <pic:cNvPicPr/>
                   </pic:nvPicPr>
                   <pic:blipFill>
-                    <a:blip r:embed="rId47"/>
+                    <a:blip r:embed="rId46"/>
                     <a:stretch>
                       <a:fillRect/>
                     </a:stretch>
@@ -9067,7 +9193,7 @@
                     <pic:cNvPicPr/>
                   </pic:nvPicPr>
                   <pic:blipFill>
-                    <a:blip r:embed="rId48"/>
+                    <a:blip r:embed="rId47"/>
                     <a:stretch>
                       <a:fillRect/>
                     </a:stretch>
@@ -9153,7 +9279,7 @@
                     <pic:cNvPicPr/>
                   </pic:nvPicPr>
                   <pic:blipFill>
-                    <a:blip r:embed="rId49"/>
+                    <a:blip r:embed="rId48"/>
                     <a:stretch>
                       <a:fillRect/>
                     </a:stretch>
@@ -9231,7 +9357,7 @@
                     <pic:cNvPicPr/>
                   </pic:nvPicPr>
                   <pic:blipFill>
-                    <a:blip r:embed="rId50"/>
+                    <a:blip r:embed="rId49"/>
                     <a:stretch>
                       <a:fillRect/>
                     </a:stretch>
@@ -9323,7 +9449,7 @@
                     <pic:cNvPicPr/>
                   </pic:nvPicPr>
                   <pic:blipFill>
-                    <a:blip r:embed="rId51"/>
+                    <a:blip r:embed="rId50"/>
                     <a:stretch>
                       <a:fillRect/>
                     </a:stretch>
@@ -9494,6 +9620,9 @@
         <w:t xml:space="preserve"> </w:t>
       </w:r>
       <w:r>
+        <w:rPr>
+          <w:lang w:val="ru-RU"/>
+        </w:rPr>
         <w:t>10</w:t>
       </w:r>
       <w:r>

--- a/3/1/Операционные системы/1.docx
+++ b/3/1/Операционные системы/1.docx
@@ -2807,13 +2807,7 @@
         <w:rPr>
           <w:lang w:val="ru-RU"/>
         </w:rPr>
-        <w:t>+4</w:t>
-      </w:r>
-      <w:r>
-        <w:rPr>
-          <w:lang w:val="ru-RU"/>
-        </w:rPr>
-        <w:t>128</w:t>
+        <w:t>+4128</w:t>
       </w:r>
       <w:proofErr w:type="spellStart"/>
       <w:r>
@@ -2863,10 +2857,7 @@
         <w:t>3: 25</w:t>
       </w:r>
       <w:r>
-        <w:t>M</w:t>
-      </w:r>
-      <w:r>
-        <w:t>ib</w:t>
+        <w:t>Mib</w:t>
       </w:r>
       <w:r>
         <w:rPr>
@@ -4005,6 +3996,9 @@
         <w:t>Графическая подсистема:</w:t>
       </w:r>
       <w:r>
+        <w:rPr>
+          <w:lang w:val="ru-RU"/>
+        </w:rPr>
         <w:t xml:space="preserve"> </w:t>
       </w:r>
       <w:r>
@@ -9430,49 +9424,35 @@
         </w:rPr>
       </w:pPr>
       <w:r>
-        <w:rPr>
-          <w:lang w:val="ru-RU"/>
-        </w:rPr>
-        <w:drawing>
-          <wp:inline distT="0" distB="0" distL="0" distR="0" wp14:anchorId="2D5587D5" wp14:editId="5CFA25AB">
-            <wp:extent cx="5762625" cy="2308633"/>
-            <wp:effectExtent l="19050" t="19050" r="9525" b="15875"/>
-            <wp:docPr id="34" name="Рисунок 34"/>
-            <wp:cNvGraphicFramePr>
-              <a:graphicFrameLocks xmlns:a="http://schemas.openxmlformats.org/drawingml/2006/main" noChangeAspect="1"/>
-            </wp:cNvGraphicFramePr>
-            <a:graphic xmlns:a="http://schemas.openxmlformats.org/drawingml/2006/main">
-              <a:graphicData uri="http://schemas.openxmlformats.org/drawingml/2006/picture">
-                <pic:pic xmlns:pic="http://schemas.openxmlformats.org/drawingml/2006/picture">
-                  <pic:nvPicPr>
-                    <pic:cNvPr id="1" name=""/>
-                    <pic:cNvPicPr/>
-                  </pic:nvPicPr>
-                  <pic:blipFill>
-                    <a:blip r:embed="rId50"/>
-                    <a:stretch>
-                      <a:fillRect/>
-                    </a:stretch>
-                  </pic:blipFill>
-                  <pic:spPr>
-                    <a:xfrm>
-                      <a:off x="0" y="0"/>
-                      <a:ext cx="5775617" cy="2313838"/>
-                    </a:xfrm>
-                    <a:prstGeom prst="rect">
-                      <a:avLst/>
-                    </a:prstGeom>
-                    <a:ln>
-                      <a:solidFill>
-                        <a:schemeClr val="tx2"/>
-                      </a:solidFill>
-                    </a:ln>
-                  </pic:spPr>
-                </pic:pic>
-              </a:graphicData>
-            </a:graphic>
-          </wp:inline>
-        </w:drawing>
+        <w:object w:dxaOrig="10230" w:dyaOrig="7426" w14:anchorId="3601D46D">
+          <v:shapetype id="_x0000_t75" coordsize="21600,21600" o:spt="75" o:preferrelative="t" path="m@4@5l@4@11@9@11@9@5xe" filled="f" stroked="f">
+            <v:stroke joinstyle="miter"/>
+            <v:formulas>
+              <v:f eqn="if lineDrawn pixelLineWidth 0"/>
+              <v:f eqn="sum @0 1 0"/>
+              <v:f eqn="sum 0 0 @1"/>
+              <v:f eqn="prod @2 1 2"/>
+              <v:f eqn="prod @3 21600 pixelWidth"/>
+              <v:f eqn="prod @3 21600 pixelHeight"/>
+              <v:f eqn="sum @0 0 1"/>
+              <v:f eqn="prod @6 1 2"/>
+              <v:f eqn="prod @7 21600 pixelWidth"/>
+              <v:f eqn="sum @8 21600 0"/>
+              <v:f eqn="prod @7 21600 pixelHeight"/>
+              <v:f eqn="sum @10 21600 0"/>
+            </v:formulas>
+            <v:path o:extrusionok="f" gradientshapeok="t" o:connecttype="rect"/>
+            <o:lock v:ext="edit" aspectratio="t"/>
+          </v:shapetype>
+          <v:shape id="_x0000_i1025" type="#_x0000_t75" style="width:498pt;height:361.5pt" o:ole="" o:bordertopcolor="this" o:borderleftcolor="this" o:borderbottomcolor="this" o:borderrightcolor="this">
+            <v:imagedata r:id="rId50" o:title=""/>
+            <w10:bordertop type="single" width="4"/>
+            <w10:borderleft type="single" width="4"/>
+            <w10:borderbottom type="single" width="4"/>
+            <w10:borderright type="single" width="4"/>
+          </v:shape>
+          <o:OLEObject Type="Embed" ProgID="Visio.Drawing.15" ShapeID="_x0000_i1025" DrawAspect="Content" ObjectID="_1821556192" r:id="rId51"/>
+        </w:object>
       </w:r>
     </w:p>
     <w:p>

--- a/3/1/Операционные системы/1.docx
+++ b/3/1/Операционные системы/1.docx
@@ -9444,14 +9444,14 @@
             <v:path o:extrusionok="f" gradientshapeok="t" o:connecttype="rect"/>
             <o:lock v:ext="edit" aspectratio="t"/>
           </v:shapetype>
-          <v:shape id="_x0000_i1025" type="#_x0000_t75" style="width:498pt;height:361.5pt" o:ole="" o:bordertopcolor="this" o:borderleftcolor="this" o:borderbottomcolor="this" o:borderrightcolor="this">
+          <v:shape id="_x0000_i1025" type="#_x0000_t75" style="width:498pt;height:361.8pt" o:ole="" o:bordertopcolor="this" o:borderleftcolor="this" o:borderbottomcolor="this" o:borderrightcolor="this">
             <v:imagedata r:id="rId50" o:title=""/>
             <w10:bordertop type="single" width="4"/>
             <w10:borderleft type="single" width="4"/>
             <w10:borderbottom type="single" width="4"/>
             <w10:borderright type="single" width="4"/>
           </v:shape>
-          <o:OLEObject Type="Embed" ProgID="Visio.Drawing.15" ShapeID="_x0000_i1025" DrawAspect="Content" ObjectID="_1821556192" r:id="rId51"/>
+          <o:OLEObject Type="Embed" ProgID="Visio.Drawing.15" ShapeID="_x0000_i1025" DrawAspect="Content" ObjectID="_1829804835" r:id="rId51"/>
         </w:object>
       </w:r>
     </w:p>
